--- a/Conceptual Report/Telecommunication and Tele.docx
+++ b/Conceptual Report/Telecommunication and Tele.docx
@@ -2122,7 +2122,6 @@
         <w:rPr>
           <w:sz w:val="24"/>
           <w:szCs w:val="24"/>
-          <w:lang w:val="tr-TR"/>
         </w:rPr>
       </w:pPr>
       <w:r>
@@ -2173,16 +2172,98 @@
           <w:sz w:val="24"/>
           <w:szCs w:val="24"/>
         </w:rPr>
-        <w:t xml:space="preserve"> Maximum error rates of detected frequencies of d</w:t>
+        <w:t xml:space="preserve"> Maximum error rates of detected frequencies of different received signals</w:t>
+      </w:r>
+    </w:p>
+    <w:p>
+      <w:pPr>
+        <w:spacing w:line="360" w:lineRule="auto"/>
+        <w:rPr>
+          <w:b/>
+          <w:lang w:val="tr-TR"/>
+        </w:rPr>
+      </w:pPr>
+      <w:r>
+        <w:rPr>
+          <w:b/>
+          <w:lang w:val="tr-TR"/>
+        </w:rPr>
+        <w:t xml:space="preserve">Error Sources </w:t>
       </w:r>
       <w:bookmarkStart w:id="0" w:name="_GoBack"/>
       <w:bookmarkEnd w:id="0"/>
       <w:r>
         <w:rPr>
-          <w:sz w:val="24"/>
-          <w:szCs w:val="24"/>
-        </w:rPr>
-        <w:t>ifferent received signals</w:t>
+          <w:b/>
+          <w:lang w:val="tr-TR"/>
+        </w:rPr>
+        <w:t>for Command Sending System</w:t>
+      </w:r>
+    </w:p>
+    <w:p>
+      <w:pPr>
+        <w:pStyle w:val="ListParagraph"/>
+        <w:numPr>
+          <w:ilvl w:val="0"/>
+          <w:numId w:val="2"/>
+        </w:numPr>
+        <w:spacing w:line="360" w:lineRule="auto"/>
+        <w:jc w:val="both"/>
+        <w:rPr>
+          <w:lang w:val="tr-TR"/>
+        </w:rPr>
+      </w:pPr>
+      <w:r>
+        <w:rPr>
+          <w:lang w:val="tr-TR"/>
+        </w:rPr>
+        <w:t>Antenna quality can reduce SNR in the transmitter side which is very crucial. At the transmitter we need SNR as high as possible because in the channel, a lot of noise is introduced due to environment.</w:t>
+      </w:r>
+      <w:r>
+        <w:rPr>
+          <w:lang w:val="tr-TR"/>
+        </w:rPr>
+        <w:t xml:space="preserve"> To prevent any issues, we will use commercially available antennas.</w:t>
+      </w:r>
+    </w:p>
+    <w:p>
+      <w:pPr>
+        <w:pStyle w:val="ListParagraph"/>
+        <w:numPr>
+          <w:ilvl w:val="0"/>
+          <w:numId w:val="2"/>
+        </w:numPr>
+        <w:spacing w:line="360" w:lineRule="auto"/>
+        <w:jc w:val="both"/>
+        <w:rPr>
+          <w:lang w:val="tr-TR"/>
+        </w:rPr>
+      </w:pPr>
+      <w:r>
+        <w:rPr>
+          <w:lang w:val="tr-TR"/>
+        </w:rPr>
+        <w:t>Weather can affect SNR dractically. The path loss is heavily dependent on transmission channel. Rainy weather introduce electromagnetic interference due to high charges present in the clouds. To minimize the effects of weather, we will incrase the transmitted power to keep SNR high enough.</w:t>
+      </w:r>
+    </w:p>
+    <w:p>
+      <w:pPr>
+        <w:pStyle w:val="ListParagraph"/>
+        <w:numPr>
+          <w:ilvl w:val="0"/>
+          <w:numId w:val="2"/>
+        </w:numPr>
+        <w:spacing w:line="360" w:lineRule="auto"/>
+        <w:jc w:val="both"/>
+        <w:rPr>
+          <w:lang w:val="tr-TR"/>
+        </w:rPr>
+      </w:pPr>
+      <w:r>
+        <w:rPr>
+          <w:lang w:val="tr-TR"/>
+        </w:rPr>
+        <w:t>Misdetection of the commands on the receiver side can affect the overall operation very crucially. To minimize this situation, we will implement some digital filters while keeping command frequencies in minimal error rate bands.</w:t>
       </w:r>
     </w:p>
     <w:sectPr>
@@ -2310,8 +2391,124 @@
       </w:rPr>
     </w:lvl>
   </w:abstractNum>
+  <w:abstractNum w:abstractNumId="1" w15:restartNumberingAfterBreak="0">
+    <w:nsid w:val="77100304"/>
+    <w:multiLevelType w:val="hybridMultilevel"/>
+    <w:tmpl w:val="D17C11BA"/>
+    <w:lvl w:ilvl="0" w:tplc="041F0001">
+      <w:start w:val="1"/>
+      <w:numFmt w:val="bullet"/>
+      <w:lvlText w:val=""/>
+      <w:lvlJc w:val="left"/>
+      <w:pPr>
+        <w:ind w:left="720" w:hanging="360"/>
+      </w:pPr>
+      <w:rPr>
+        <w:rFonts w:ascii="Symbol" w:hAnsi="Symbol" w:hint="default"/>
+      </w:rPr>
+    </w:lvl>
+    <w:lvl w:ilvl="1" w:tplc="041F0003" w:tentative="1">
+      <w:start w:val="1"/>
+      <w:numFmt w:val="bullet"/>
+      <w:lvlText w:val="o"/>
+      <w:lvlJc w:val="left"/>
+      <w:pPr>
+        <w:ind w:left="1440" w:hanging="360"/>
+      </w:pPr>
+      <w:rPr>
+        <w:rFonts w:ascii="Courier New" w:hAnsi="Courier New" w:cs="Courier New" w:hint="default"/>
+      </w:rPr>
+    </w:lvl>
+    <w:lvl w:ilvl="2" w:tplc="041F0005" w:tentative="1">
+      <w:start w:val="1"/>
+      <w:numFmt w:val="bullet"/>
+      <w:lvlText w:val=""/>
+      <w:lvlJc w:val="left"/>
+      <w:pPr>
+        <w:ind w:left="2160" w:hanging="360"/>
+      </w:pPr>
+      <w:rPr>
+        <w:rFonts w:ascii="Wingdings" w:hAnsi="Wingdings" w:hint="default"/>
+      </w:rPr>
+    </w:lvl>
+    <w:lvl w:ilvl="3" w:tplc="041F0001" w:tentative="1">
+      <w:start w:val="1"/>
+      <w:numFmt w:val="bullet"/>
+      <w:lvlText w:val=""/>
+      <w:lvlJc w:val="left"/>
+      <w:pPr>
+        <w:ind w:left="2880" w:hanging="360"/>
+      </w:pPr>
+      <w:rPr>
+        <w:rFonts w:ascii="Symbol" w:hAnsi="Symbol" w:hint="default"/>
+      </w:rPr>
+    </w:lvl>
+    <w:lvl w:ilvl="4" w:tplc="041F0003" w:tentative="1">
+      <w:start w:val="1"/>
+      <w:numFmt w:val="bullet"/>
+      <w:lvlText w:val="o"/>
+      <w:lvlJc w:val="left"/>
+      <w:pPr>
+        <w:ind w:left="3600" w:hanging="360"/>
+      </w:pPr>
+      <w:rPr>
+        <w:rFonts w:ascii="Courier New" w:hAnsi="Courier New" w:cs="Courier New" w:hint="default"/>
+      </w:rPr>
+    </w:lvl>
+    <w:lvl w:ilvl="5" w:tplc="041F0005" w:tentative="1">
+      <w:start w:val="1"/>
+      <w:numFmt w:val="bullet"/>
+      <w:lvlText w:val=""/>
+      <w:lvlJc w:val="left"/>
+      <w:pPr>
+        <w:ind w:left="4320" w:hanging="360"/>
+      </w:pPr>
+      <w:rPr>
+        <w:rFonts w:ascii="Wingdings" w:hAnsi="Wingdings" w:hint="default"/>
+      </w:rPr>
+    </w:lvl>
+    <w:lvl w:ilvl="6" w:tplc="041F0001" w:tentative="1">
+      <w:start w:val="1"/>
+      <w:numFmt w:val="bullet"/>
+      <w:lvlText w:val=""/>
+      <w:lvlJc w:val="left"/>
+      <w:pPr>
+        <w:ind w:left="5040" w:hanging="360"/>
+      </w:pPr>
+      <w:rPr>
+        <w:rFonts w:ascii="Symbol" w:hAnsi="Symbol" w:hint="default"/>
+      </w:rPr>
+    </w:lvl>
+    <w:lvl w:ilvl="7" w:tplc="041F0003" w:tentative="1">
+      <w:start w:val="1"/>
+      <w:numFmt w:val="bullet"/>
+      <w:lvlText w:val="o"/>
+      <w:lvlJc w:val="left"/>
+      <w:pPr>
+        <w:ind w:left="5760" w:hanging="360"/>
+      </w:pPr>
+      <w:rPr>
+        <w:rFonts w:ascii="Courier New" w:hAnsi="Courier New" w:cs="Courier New" w:hint="default"/>
+      </w:rPr>
+    </w:lvl>
+    <w:lvl w:ilvl="8" w:tplc="041F0005" w:tentative="1">
+      <w:start w:val="1"/>
+      <w:numFmt w:val="bullet"/>
+      <w:lvlText w:val=""/>
+      <w:lvlJc w:val="left"/>
+      <w:pPr>
+        <w:ind w:left="6480" w:hanging="360"/>
+      </w:pPr>
+      <w:rPr>
+        <w:rFonts w:ascii="Wingdings" w:hAnsi="Wingdings" w:hint="default"/>
+      </w:rPr>
+    </w:lvl>
+  </w:abstractNum>
   <w:num w:numId="1">
     <w:abstractNumId w:val="0"/>
+  </w:num>
+  <w:num w:numId="2">
+    <w:abstractNumId w:val="1"/>
   </w:num>
 </w:numbering>
 </file>

--- a/Conceptual Report/Telecommunication and Tele.docx
+++ b/Conceptual Report/Telecommunication and Tele.docx
@@ -1685,6 +1685,13 @@
         </w:rPr>
         <w:t>Finally, radiating the FM signal through an antenna to the air, the transmitter part is completed.</w:t>
       </w:r>
+      <w:r>
+        <w:rPr>
+          <w:sz w:val="24"/>
+          <w:szCs w:val="24"/>
+        </w:rPr>
+        <w:t xml:space="preserve"> </w:t>
+      </w:r>
     </w:p>
     <w:p>
       <w:pPr>
@@ -1696,6 +1703,29 @@
           <w:szCs w:val="24"/>
         </w:rPr>
       </w:pPr>
+      <w:r>
+        <w:rPr>
+          <w:sz w:val="24"/>
+          <w:szCs w:val="24"/>
+        </w:rPr>
+        <w:t xml:space="preserve">In the following months, we may </w:t>
+      </w:r>
+      <w:proofErr w:type="gramStart"/>
+      <w:r>
+        <w:rPr>
+          <w:sz w:val="24"/>
+          <w:szCs w:val="24"/>
+        </w:rPr>
+        <w:t>completely eliminate</w:t>
+      </w:r>
+      <w:proofErr w:type="gramEnd"/>
+      <w:r>
+        <w:rPr>
+          <w:sz w:val="24"/>
+          <w:szCs w:val="24"/>
+        </w:rPr>
+        <w:t xml:space="preserve"> Raspberry pi 3 for FM modulation purposes and use dedicated FM modulator modules to reduce total cost of the project.</w:t>
+      </w:r>
     </w:p>
     <w:p>
       <w:pPr>
@@ -1892,7 +1922,15 @@
           <w:sz w:val="24"/>
           <w:szCs w:val="24"/>
         </w:rPr>
-        <w:t xml:space="preserve"> samples then averages them. After that, the average period of </w:t>
+        <w:t xml:space="preserve"> samples then averages them. After that, the average </w:t>
+      </w:r>
+      <w:r>
+        <w:rPr>
+          <w:sz w:val="24"/>
+          <w:szCs w:val="24"/>
+        </w:rPr>
+        <w:lastRenderedPageBreak/>
+        <w:t xml:space="preserve">period of </w:t>
       </w:r>
       <w:r>
         <w:rPr>
@@ -1920,7 +1958,6 @@
           <w:sz w:val="24"/>
           <w:szCs w:val="24"/>
         </w:rPr>
-        <w:lastRenderedPageBreak/>
         <w:drawing>
           <wp:inline distT="0" distB="0" distL="0" distR="0" wp14:anchorId="1AE32E17" wp14:editId="6DF4D4AF">
             <wp:extent cx="5038725" cy="5622066"/>
@@ -2045,47 +2082,17 @@
         <w:t xml:space="preserve"> </w:t>
       </w:r>
       <w:r>
-        <w:t>especially lower than 2 kHz, the error rates are between 1% and 2%. Although we used 2kHz, 4kHz and 6 kHz sines for the general test and submodule demo, for the final product, we will use different frequencies for the commands regarding the measured error rates.</w:t>
-      </w:r>
-    </w:p>
-    <w:p>
-      <w:pPr>
+        <w:t>especially lower than 2 kHz, the error rates are between 1% and 2%. Although we used 2kHz, 4kHz and 6 kHz sines for the general test and submodule demo, for the final product, we will use different frequencies for the commands regarding the measured error rates</w:t>
+      </w:r>
+      <w:r>
+        <w:t>.</w:t>
+      </w:r>
+    </w:p>
+    <w:p>
+      <w:pPr>
+        <w:keepNext/>
         <w:spacing w:line="360" w:lineRule="auto"/>
         <w:jc w:val="both"/>
-        <w:rPr>
-          <w:sz w:val="24"/>
-          <w:szCs w:val="24"/>
-          <w:lang w:val="tr-TR"/>
-        </w:rPr>
-      </w:pPr>
-    </w:p>
-    <w:p>
-      <w:pPr>
-        <w:spacing w:line="360" w:lineRule="auto"/>
-        <w:ind w:firstLine="708"/>
-        <w:jc w:val="both"/>
-        <w:rPr>
-          <w:sz w:val="24"/>
-          <w:szCs w:val="24"/>
-          <w:lang w:val="tr-TR"/>
-        </w:rPr>
-      </w:pPr>
-    </w:p>
-    <w:p>
-      <w:pPr>
-        <w:spacing w:line="360" w:lineRule="auto"/>
-        <w:jc w:val="both"/>
-        <w:rPr>
-          <w:sz w:val="24"/>
-          <w:szCs w:val="24"/>
-        </w:rPr>
-      </w:pPr>
-    </w:p>
-    <w:p>
-      <w:pPr>
-        <w:keepNext/>
-        <w:spacing w:line="360" w:lineRule="auto"/>
-        <w:jc w:val="both"/>
       </w:pPr>
       <w:r>
         <w:rPr>
@@ -2093,6 +2100,7 @@
           <w:sz w:val="24"/>
           <w:szCs w:val="24"/>
         </w:rPr>
+        <w:lastRenderedPageBreak/>
         <w:drawing>
           <wp:inline distT="0" distB="0" distL="0" distR="0" wp14:anchorId="46C9EC73" wp14:editId="3D3FF7AD">
             <wp:extent cx="5760720" cy="3395345"/>
@@ -2188,16 +2196,7 @@
           <w:b/>
           <w:lang w:val="tr-TR"/>
         </w:rPr>
-        <w:t xml:space="preserve">Error Sources </w:t>
-      </w:r>
-      <w:bookmarkStart w:id="0" w:name="_GoBack"/>
-      <w:bookmarkEnd w:id="0"/>
-      <w:r>
-        <w:rPr>
-          <w:b/>
-          <w:lang w:val="tr-TR"/>
-        </w:rPr>
-        <w:t>for Command Sending System</w:t>
+        <w:t>Error Sources for Command Sending System</w:t>
       </w:r>
     </w:p>
     <w:p>
@@ -2265,6 +2264,381 @@
         </w:rPr>
         <w:t>Misdetection of the commands on the receiver side can affect the overall operation very crucially. To minimize this situation, we will implement some digital filters while keeping command frequencies in minimal error rate bands.</w:t>
       </w:r>
+    </w:p>
+    <w:p>
+      <w:pPr>
+        <w:spacing w:line="360" w:lineRule="auto"/>
+        <w:jc w:val="both"/>
+        <w:rPr>
+          <w:b/>
+          <w:lang w:val="tr-TR"/>
+        </w:rPr>
+      </w:pPr>
+      <w:r>
+        <w:rPr>
+          <w:b/>
+          <w:lang w:val="tr-TR"/>
+        </w:rPr>
+        <w:t>Level Risk Assesment of the Main Solution</w:t>
+      </w:r>
+    </w:p>
+    <w:p>
+      <w:pPr>
+        <w:pStyle w:val="ListParagraph"/>
+        <w:numPr>
+          <w:ilvl w:val="0"/>
+          <w:numId w:val="4"/>
+        </w:numPr>
+        <w:spacing w:line="360" w:lineRule="auto"/>
+        <w:jc w:val="both"/>
+        <w:rPr>
+          <w:b/>
+          <w:lang w:val="tr-TR"/>
+        </w:rPr>
+      </w:pPr>
+      <w:r>
+        <w:rPr>
+          <w:b/>
+          <w:lang w:val="tr-TR"/>
+        </w:rPr>
+        <w:t>Overheating on Rpi3 may result in irreversible damage on Rpi3. TO prevent this, we will utilize a heatsink and a cooler fan.</w:t>
+      </w:r>
+    </w:p>
+    <w:p>
+      <w:pPr>
+        <w:pStyle w:val="ListParagraph"/>
+        <w:numPr>
+          <w:ilvl w:val="0"/>
+          <w:numId w:val="4"/>
+        </w:numPr>
+        <w:spacing w:line="360" w:lineRule="auto"/>
+        <w:jc w:val="both"/>
+        <w:rPr>
+          <w:b/>
+          <w:lang w:val="tr-TR"/>
+        </w:rPr>
+      </w:pPr>
+      <w:r>
+        <w:rPr>
+          <w:b/>
+          <w:lang w:val="tr-TR"/>
+        </w:rPr>
+        <w:t xml:space="preserve">Since physical dimension of our antenna is quite large, it may result in health injuries on people. To prevent we will use warning label which can be seen in </w:t>
+      </w:r>
+      <w:r>
+        <w:rPr>
+          <w:b/>
+          <w:color w:val="FF0000"/>
+          <w:lang w:val="tr-TR"/>
+        </w:rPr>
+        <w:t>Figure xx</w:t>
+      </w:r>
+      <w:r>
+        <w:rPr>
+          <w:b/>
+          <w:color w:val="FF0000"/>
+          <w:lang w:val="tr-TR"/>
+        </w:rPr>
+        <w:t xml:space="preserve">. </w:t>
+      </w:r>
+    </w:p>
+    <w:p>
+      <w:pPr>
+        <w:spacing w:line="360" w:lineRule="auto"/>
+        <w:jc w:val="both"/>
+        <w:rPr>
+          <w:b/>
+          <w:lang w:val="tr-TR"/>
+        </w:rPr>
+      </w:pPr>
+    </w:p>
+    <w:p>
+      <w:pPr>
+        <w:spacing w:line="360" w:lineRule="auto"/>
+        <w:jc w:val="both"/>
+        <w:rPr>
+          <w:b/>
+          <w:lang w:val="tr-TR"/>
+        </w:rPr>
+      </w:pPr>
+      <w:r>
+        <w:rPr>
+          <w:b/>
+          <w:lang w:val="tr-TR"/>
+        </w:rPr>
+        <w:lastRenderedPageBreak/>
+        <w:t>Plan B</w:t>
+      </w:r>
+      <w:r>
+        <w:rPr>
+          <w:b/>
+          <w:lang w:val="tr-TR"/>
+        </w:rPr>
+        <w:t>:</w:t>
+      </w:r>
+    </w:p>
+    <w:p>
+      <w:pPr>
+        <w:spacing w:line="360" w:lineRule="auto"/>
+        <w:jc w:val="both"/>
+        <w:rPr>
+          <w:b/>
+          <w:color w:val="FF0000"/>
+          <w:lang w:val="tr-TR"/>
+        </w:rPr>
+      </w:pPr>
+      <w:r>
+        <w:rPr>
+          <w:b/>
+          <w:lang w:val="tr-TR"/>
+        </w:rPr>
+        <w:t xml:space="preserve">Another approach from our main solution for sending commands to the robot </w:t>
+      </w:r>
+      <w:r>
+        <w:rPr>
+          <w:b/>
+          <w:lang w:val="tr-TR"/>
+        </w:rPr>
+        <w:t>can be implemented using c</w:t>
+      </w:r>
+      <w:r>
+        <w:rPr>
+          <w:b/>
+          <w:lang w:val="tr-TR"/>
+        </w:rPr>
+        <w:t xml:space="preserve">ommercially available RF transmitter-receiver modules for arduino such as xBee and NRF24L01 given in </w:t>
+      </w:r>
+      <w:r>
+        <w:rPr>
+          <w:b/>
+          <w:color w:val="FF0000"/>
+          <w:lang w:val="tr-TR"/>
+        </w:rPr>
+        <w:t>figure xx</w:t>
+      </w:r>
+      <w:r>
+        <w:rPr>
+          <w:b/>
+          <w:color w:val="FF0000"/>
+          <w:lang w:val="tr-TR"/>
+        </w:rPr>
+        <w:t>.</w:t>
+      </w:r>
+    </w:p>
+    <w:p>
+      <w:pPr>
+        <w:keepNext/>
+        <w:spacing w:line="360" w:lineRule="auto"/>
+        <w:jc w:val="center"/>
+      </w:pPr>
+      <w:r>
+        <w:rPr>
+          <w:noProof/>
+        </w:rPr>
+        <w:drawing>
+          <wp:inline distT="0" distB="0" distL="0" distR="0" wp14:anchorId="451B0745" wp14:editId="5F9C0A84">
+            <wp:extent cx="2952750" cy="2952750"/>
+            <wp:effectExtent l="0" t="0" r="0" b="0"/>
+            <wp:docPr id="10" name="lightBox" descr="https://www.robotistan.com/nrf24l01-pa-lna-sma-anten-24ghz-kablosuz-haberlesme-modulu-13784-19-B.jpg"/>
+            <wp:cNvGraphicFramePr>
+              <a:graphicFrameLocks xmlns:a="http://schemas.openxmlformats.org/drawingml/2006/main" noChangeAspect="1"/>
+            </wp:cNvGraphicFramePr>
+            <a:graphic xmlns:a="http://schemas.openxmlformats.org/drawingml/2006/main">
+              <a:graphicData uri="http://schemas.openxmlformats.org/drawingml/2006/picture">
+                <pic:pic xmlns:pic="http://schemas.openxmlformats.org/drawingml/2006/picture">
+                  <pic:nvPicPr>
+                    <pic:cNvPr id="0" name="lightBox" descr="https://www.robotistan.com/nrf24l01-pa-lna-sma-anten-24ghz-kablosuz-haberlesme-modulu-13784-19-B.jpg"/>
+                    <pic:cNvPicPr>
+                      <a:picLocks noChangeAspect="1" noChangeArrowheads="1"/>
+                    </pic:cNvPicPr>
+                  </pic:nvPicPr>
+                  <pic:blipFill>
+                    <a:blip r:embed="rId11">
+                      <a:extLst>
+                        <a:ext uri="{28A0092B-C50C-407E-A947-70E740481C1C}">
+                          <a14:useLocalDpi xmlns:a14="http://schemas.microsoft.com/office/drawing/2010/main" val="0"/>
+                        </a:ext>
+                      </a:extLst>
+                    </a:blip>
+                    <a:srcRect/>
+                    <a:stretch>
+                      <a:fillRect/>
+                    </a:stretch>
+                  </pic:blipFill>
+                  <pic:spPr bwMode="auto">
+                    <a:xfrm>
+                      <a:off x="0" y="0"/>
+                      <a:ext cx="2952750" cy="2952750"/>
+                    </a:xfrm>
+                    <a:prstGeom prst="rect">
+                      <a:avLst/>
+                    </a:prstGeom>
+                    <a:noFill/>
+                    <a:ln>
+                      <a:noFill/>
+                    </a:ln>
+                  </pic:spPr>
+                </pic:pic>
+              </a:graphicData>
+            </a:graphic>
+          </wp:inline>
+        </w:drawing>
+      </w:r>
+      <w:r>
+        <w:rPr>
+          <w:noProof/>
+        </w:rPr>
+        <w:drawing>
+          <wp:inline distT="0" distB="0" distL="0" distR="0" wp14:anchorId="134BC712" wp14:editId="3C71061F">
+            <wp:extent cx="2000250" cy="2827208"/>
+            <wp:effectExtent l="0" t="0" r="0" b="0"/>
+            <wp:docPr id="11" name="Picture 11" descr="XBee Pro 63 mW Kablo Anten (Wire Antenna) - Seri 2C - XBP24CZ7WIT-004"/>
+            <wp:cNvGraphicFramePr>
+              <a:graphicFrameLocks xmlns:a="http://schemas.openxmlformats.org/drawingml/2006/main" noChangeAspect="1"/>
+            </wp:cNvGraphicFramePr>
+            <a:graphic xmlns:a="http://schemas.openxmlformats.org/drawingml/2006/main">
+              <a:graphicData uri="http://schemas.openxmlformats.org/drawingml/2006/picture">
+                <pic:pic xmlns:pic="http://schemas.openxmlformats.org/drawingml/2006/picture">
+                  <pic:nvPicPr>
+                    <pic:cNvPr id="0" name="Picture 6" descr="XBee Pro 63 mW Kablo Anten (Wire Antenna) - Seri 2C - XBP24CZ7WIT-004"/>
+                    <pic:cNvPicPr>
+                      <a:picLocks noChangeAspect="1" noChangeArrowheads="1"/>
+                    </pic:cNvPicPr>
+                  </pic:nvPicPr>
+                  <pic:blipFill>
+                    <a:blip r:embed="rId12">
+                      <a:extLst>
+                        <a:ext uri="{28A0092B-C50C-407E-A947-70E740481C1C}">
+                          <a14:useLocalDpi xmlns:a14="http://schemas.microsoft.com/office/drawing/2010/main" val="0"/>
+                        </a:ext>
+                      </a:extLst>
+                    </a:blip>
+                    <a:srcRect/>
+                    <a:stretch>
+                      <a:fillRect/>
+                    </a:stretch>
+                  </pic:blipFill>
+                  <pic:spPr bwMode="auto">
+                    <a:xfrm>
+                      <a:off x="0" y="0"/>
+                      <a:ext cx="2017879" cy="2852126"/>
+                    </a:xfrm>
+                    <a:prstGeom prst="rect">
+                      <a:avLst/>
+                    </a:prstGeom>
+                    <a:noFill/>
+                    <a:ln>
+                      <a:noFill/>
+                    </a:ln>
+                  </pic:spPr>
+                </pic:pic>
+              </a:graphicData>
+            </a:graphic>
+          </wp:inline>
+        </w:drawing>
+      </w:r>
+    </w:p>
+    <w:p>
+      <w:pPr>
+        <w:pStyle w:val="Caption"/>
+        <w:jc w:val="center"/>
+      </w:pPr>
+      <w:r>
+        <w:t xml:space="preserve">Figure </w:t>
+      </w:r>
+      <w:r>
+        <w:fldChar w:fldCharType="begin"/>
+      </w:r>
+      <w:r>
+        <w:instrText xml:space="preserve"> SEQ Figure \* ARABIC </w:instrText>
+      </w:r>
+      <w:r>
+        <w:fldChar w:fldCharType="separate"/>
+      </w:r>
+      <w:r>
+        <w:rPr>
+          <w:noProof/>
+        </w:rPr>
+        <w:t>7</w:t>
+      </w:r>
+      <w:r>
+        <w:fldChar w:fldCharType="end"/>
+      </w:r>
+      <w:r>
+        <w:t xml:space="preserve"> Communication modules NRF24L01 on the left </w:t>
+      </w:r>
+      <w:proofErr w:type="spellStart"/>
+      <w:r>
+        <w:t>xBee</w:t>
+      </w:r>
+      <w:proofErr w:type="spellEnd"/>
+      <w:r>
+        <w:t xml:space="preserve"> on the right</w:t>
+      </w:r>
+    </w:p>
+    <w:p>
+      <w:pPr>
+        <w:rPr>
+          <w:b/>
+          <w:lang w:val="tr-TR"/>
+        </w:rPr>
+      </w:pPr>
+      <w:r>
+        <w:rPr>
+          <w:b/>
+          <w:lang w:val="tr-TR"/>
+        </w:rPr>
+        <w:t>Comparison</w:t>
+      </w:r>
+    </w:p>
+    <w:p>
+      <w:pPr>
+        <w:spacing w:line="360" w:lineRule="auto"/>
+        <w:jc w:val="both"/>
+        <w:rPr>
+          <w:lang w:val="tr-TR"/>
+        </w:rPr>
+      </w:pPr>
+      <w:r>
+        <w:rPr>
+          <w:lang w:val="tr-TR"/>
+        </w:rPr>
+        <w:t>The ultimate benefit of our main solution is that the system is completely configurable.</w:t>
+      </w:r>
+      <w:r>
+        <w:rPr>
+          <w:lang w:val="tr-TR"/>
+        </w:rPr>
+        <w:t xml:space="preserve"> We can use any carrier FM frequency and we can use any sine message signal. We can call our method as modified frequency shift keying.  The approach can be further developed for very high rates of data transmission. On the other hand, backup plans does not give any freedom on modulation or the protocol.</w:t>
+      </w:r>
+      <w:r>
+        <w:rPr>
+          <w:lang w:val="tr-TR"/>
+        </w:rPr>
+        <w:t xml:space="preserve"> The commercially available modules is easy to implement comparing our method. However, we are skillful engineers who can handle the challenge.</w:t>
+      </w:r>
+      <w:bookmarkStart w:id="0" w:name="_GoBack"/>
+      <w:bookmarkEnd w:id="0"/>
+    </w:p>
+    <w:p>
+      <w:pPr>
+        <w:pStyle w:val="ListParagraph"/>
+        <w:spacing w:line="360" w:lineRule="auto"/>
+        <w:jc w:val="both"/>
+        <w:rPr>
+          <w:b/>
+          <w:lang w:val="tr-TR"/>
+        </w:rPr>
+      </w:pPr>
+    </w:p>
+    <w:p>
+      <w:pPr>
+        <w:spacing w:line="360" w:lineRule="auto"/>
+        <w:jc w:val="both"/>
+        <w:rPr>
+          <w:lang w:val="tr-TR"/>
+        </w:rPr>
+      </w:pPr>
     </w:p>
     <w:sectPr>
       <w:pgSz w:w="11906" w:h="16838"/>
@@ -2279,6 +2653,232 @@
 <file path=word/numbering.xml><?xml version="1.0" encoding="utf-8"?>
 <w:numbering xmlns:wpc="http://schemas.microsoft.com/office/word/2010/wordprocessingCanvas" xmlns:cx="http://schemas.microsoft.com/office/drawing/2014/chartex" xmlns:cx1="http://schemas.microsoft.com/office/drawing/2015/9/8/chartex" xmlns:cx2="http://schemas.microsoft.com/office/drawing/2015/10/21/chartex" xmlns:cx3="http://schemas.microsoft.com/office/drawing/2016/5/9/chartex" xmlns:cx4="http://schemas.microsoft.com/office/drawing/2016/5/10/chartex" xmlns:cx5="http://schemas.microsoft.com/office/drawing/2016/5/11/chartex" xmlns:cx6="http://schemas.microsoft.com/office/drawing/2016/5/12/chartex" xmlns:cx7="http://schemas.microsoft.com/office/drawing/2016/5/13/chartex" xmlns:cx8="http://schemas.microsoft.com/office/drawing/2016/5/14/chartex" xmlns:mc="http://schemas.openxmlformats.org/markup-compatibility/2006" xmlns:aink="http://schemas.microsoft.com/office/drawing/2016/ink" xmlns:am3d="http://schemas.microsoft.com/office/drawing/2017/model3d" xmlns:o="urn:schemas-microsoft-com:office:office" xmlns:r="http://schemas.openxmlformats.org/officeDocument/2006/relationships" xmlns:m="http://schemas.openxmlformats.org/officeDocument/2006/math" xmlns:v="urn:schemas-microsoft-com:vml" xmlns:wp14="http://schemas.microsoft.com/office/word/2010/wordprocessingDrawing" xmlns:wp="http://schemas.openxmlformats.org/drawingml/2006/wordprocessingDrawing" xmlns:w10="urn:schemas-microsoft-com:office:word" xmlns:w="http://schemas.openxmlformats.org/wordprocessingml/2006/main" xmlns:w14="http://schemas.microsoft.com/office/word/2010/wordml" xmlns:w15="http://schemas.microsoft.com/office/word/2012/wordml" xmlns:w16cid="http://schemas.microsoft.com/office/word/2016/wordml/cid" xmlns:w16se="http://schemas.microsoft.com/office/word/2015/wordml/symex" xmlns:wpg="http://schemas.microsoft.com/office/word/2010/wordprocessingGroup" xmlns:wpi="http://schemas.microsoft.com/office/word/2010/wordprocessingInk" xmlns:wne="http://schemas.microsoft.com/office/word/2006/wordml" xmlns:wps="http://schemas.microsoft.com/office/word/2010/wordprocessingShape" mc:Ignorable="w14 w15 w16se w16cid wp14">
   <w:abstractNum w:abstractNumId="0" w15:restartNumberingAfterBreak="0">
+    <w:nsid w:val="29061187"/>
+    <w:multiLevelType w:val="hybridMultilevel"/>
+    <w:tmpl w:val="549C6116"/>
+    <w:lvl w:ilvl="0" w:tplc="041F0001">
+      <w:start w:val="1"/>
+      <w:numFmt w:val="bullet"/>
+      <w:lvlText w:val=""/>
+      <w:lvlJc w:val="left"/>
+      <w:pPr>
+        <w:ind w:left="720" w:hanging="360"/>
+      </w:pPr>
+      <w:rPr>
+        <w:rFonts w:ascii="Symbol" w:hAnsi="Symbol" w:hint="default"/>
+      </w:rPr>
+    </w:lvl>
+    <w:lvl w:ilvl="1" w:tplc="041F0003" w:tentative="1">
+      <w:start w:val="1"/>
+      <w:numFmt w:val="bullet"/>
+      <w:lvlText w:val="o"/>
+      <w:lvlJc w:val="left"/>
+      <w:pPr>
+        <w:ind w:left="1440" w:hanging="360"/>
+      </w:pPr>
+      <w:rPr>
+        <w:rFonts w:ascii="Courier New" w:hAnsi="Courier New" w:cs="Courier New" w:hint="default"/>
+      </w:rPr>
+    </w:lvl>
+    <w:lvl w:ilvl="2" w:tplc="041F0005" w:tentative="1">
+      <w:start w:val="1"/>
+      <w:numFmt w:val="bullet"/>
+      <w:lvlText w:val=""/>
+      <w:lvlJc w:val="left"/>
+      <w:pPr>
+        <w:ind w:left="2160" w:hanging="360"/>
+      </w:pPr>
+      <w:rPr>
+        <w:rFonts w:ascii="Wingdings" w:hAnsi="Wingdings" w:hint="default"/>
+      </w:rPr>
+    </w:lvl>
+    <w:lvl w:ilvl="3" w:tplc="041F0001" w:tentative="1">
+      <w:start w:val="1"/>
+      <w:numFmt w:val="bullet"/>
+      <w:lvlText w:val=""/>
+      <w:lvlJc w:val="left"/>
+      <w:pPr>
+        <w:ind w:left="2880" w:hanging="360"/>
+      </w:pPr>
+      <w:rPr>
+        <w:rFonts w:ascii="Symbol" w:hAnsi="Symbol" w:hint="default"/>
+      </w:rPr>
+    </w:lvl>
+    <w:lvl w:ilvl="4" w:tplc="041F0003" w:tentative="1">
+      <w:start w:val="1"/>
+      <w:numFmt w:val="bullet"/>
+      <w:lvlText w:val="o"/>
+      <w:lvlJc w:val="left"/>
+      <w:pPr>
+        <w:ind w:left="3600" w:hanging="360"/>
+      </w:pPr>
+      <w:rPr>
+        <w:rFonts w:ascii="Courier New" w:hAnsi="Courier New" w:cs="Courier New" w:hint="default"/>
+      </w:rPr>
+    </w:lvl>
+    <w:lvl w:ilvl="5" w:tplc="041F0005" w:tentative="1">
+      <w:start w:val="1"/>
+      <w:numFmt w:val="bullet"/>
+      <w:lvlText w:val=""/>
+      <w:lvlJc w:val="left"/>
+      <w:pPr>
+        <w:ind w:left="4320" w:hanging="360"/>
+      </w:pPr>
+      <w:rPr>
+        <w:rFonts w:ascii="Wingdings" w:hAnsi="Wingdings" w:hint="default"/>
+      </w:rPr>
+    </w:lvl>
+    <w:lvl w:ilvl="6" w:tplc="041F0001" w:tentative="1">
+      <w:start w:val="1"/>
+      <w:numFmt w:val="bullet"/>
+      <w:lvlText w:val=""/>
+      <w:lvlJc w:val="left"/>
+      <w:pPr>
+        <w:ind w:left="5040" w:hanging="360"/>
+      </w:pPr>
+      <w:rPr>
+        <w:rFonts w:ascii="Symbol" w:hAnsi="Symbol" w:hint="default"/>
+      </w:rPr>
+    </w:lvl>
+    <w:lvl w:ilvl="7" w:tplc="041F0003" w:tentative="1">
+      <w:start w:val="1"/>
+      <w:numFmt w:val="bullet"/>
+      <w:lvlText w:val="o"/>
+      <w:lvlJc w:val="left"/>
+      <w:pPr>
+        <w:ind w:left="5760" w:hanging="360"/>
+      </w:pPr>
+      <w:rPr>
+        <w:rFonts w:ascii="Courier New" w:hAnsi="Courier New" w:cs="Courier New" w:hint="default"/>
+      </w:rPr>
+    </w:lvl>
+    <w:lvl w:ilvl="8" w:tplc="041F0005" w:tentative="1">
+      <w:start w:val="1"/>
+      <w:numFmt w:val="bullet"/>
+      <w:lvlText w:val=""/>
+      <w:lvlJc w:val="left"/>
+      <w:pPr>
+        <w:ind w:left="6480" w:hanging="360"/>
+      </w:pPr>
+      <w:rPr>
+        <w:rFonts w:ascii="Wingdings" w:hAnsi="Wingdings" w:hint="default"/>
+      </w:rPr>
+    </w:lvl>
+  </w:abstractNum>
+  <w:abstractNum w:abstractNumId="1" w15:restartNumberingAfterBreak="0">
+    <w:nsid w:val="36A10F5E"/>
+    <w:multiLevelType w:val="hybridMultilevel"/>
+    <w:tmpl w:val="804204C6"/>
+    <w:lvl w:ilvl="0" w:tplc="041F0001">
+      <w:start w:val="1"/>
+      <w:numFmt w:val="bullet"/>
+      <w:lvlText w:val=""/>
+      <w:lvlJc w:val="left"/>
+      <w:pPr>
+        <w:ind w:left="720" w:hanging="360"/>
+      </w:pPr>
+      <w:rPr>
+        <w:rFonts w:ascii="Symbol" w:hAnsi="Symbol" w:hint="default"/>
+      </w:rPr>
+    </w:lvl>
+    <w:lvl w:ilvl="1" w:tplc="041F0003" w:tentative="1">
+      <w:start w:val="1"/>
+      <w:numFmt w:val="bullet"/>
+      <w:lvlText w:val="o"/>
+      <w:lvlJc w:val="left"/>
+      <w:pPr>
+        <w:ind w:left="1440" w:hanging="360"/>
+      </w:pPr>
+      <w:rPr>
+        <w:rFonts w:ascii="Courier New" w:hAnsi="Courier New" w:cs="Courier New" w:hint="default"/>
+      </w:rPr>
+    </w:lvl>
+    <w:lvl w:ilvl="2" w:tplc="041F0005" w:tentative="1">
+      <w:start w:val="1"/>
+      <w:numFmt w:val="bullet"/>
+      <w:lvlText w:val=""/>
+      <w:lvlJc w:val="left"/>
+      <w:pPr>
+        <w:ind w:left="2160" w:hanging="360"/>
+      </w:pPr>
+      <w:rPr>
+        <w:rFonts w:ascii="Wingdings" w:hAnsi="Wingdings" w:hint="default"/>
+      </w:rPr>
+    </w:lvl>
+    <w:lvl w:ilvl="3" w:tplc="041F0001" w:tentative="1">
+      <w:start w:val="1"/>
+      <w:numFmt w:val="bullet"/>
+      <w:lvlText w:val=""/>
+      <w:lvlJc w:val="left"/>
+      <w:pPr>
+        <w:ind w:left="2880" w:hanging="360"/>
+      </w:pPr>
+      <w:rPr>
+        <w:rFonts w:ascii="Symbol" w:hAnsi="Symbol" w:hint="default"/>
+      </w:rPr>
+    </w:lvl>
+    <w:lvl w:ilvl="4" w:tplc="041F0003" w:tentative="1">
+      <w:start w:val="1"/>
+      <w:numFmt w:val="bullet"/>
+      <w:lvlText w:val="o"/>
+      <w:lvlJc w:val="left"/>
+      <w:pPr>
+        <w:ind w:left="3600" w:hanging="360"/>
+      </w:pPr>
+      <w:rPr>
+        <w:rFonts w:ascii="Courier New" w:hAnsi="Courier New" w:cs="Courier New" w:hint="default"/>
+      </w:rPr>
+    </w:lvl>
+    <w:lvl w:ilvl="5" w:tplc="041F0005" w:tentative="1">
+      <w:start w:val="1"/>
+      <w:numFmt w:val="bullet"/>
+      <w:lvlText w:val=""/>
+      <w:lvlJc w:val="left"/>
+      <w:pPr>
+        <w:ind w:left="4320" w:hanging="360"/>
+      </w:pPr>
+      <w:rPr>
+        <w:rFonts w:ascii="Wingdings" w:hAnsi="Wingdings" w:hint="default"/>
+      </w:rPr>
+    </w:lvl>
+    <w:lvl w:ilvl="6" w:tplc="041F0001" w:tentative="1">
+      <w:start w:val="1"/>
+      <w:numFmt w:val="bullet"/>
+      <w:lvlText w:val=""/>
+      <w:lvlJc w:val="left"/>
+      <w:pPr>
+        <w:ind w:left="5040" w:hanging="360"/>
+      </w:pPr>
+      <w:rPr>
+        <w:rFonts w:ascii="Symbol" w:hAnsi="Symbol" w:hint="default"/>
+      </w:rPr>
+    </w:lvl>
+    <w:lvl w:ilvl="7" w:tplc="041F0003" w:tentative="1">
+      <w:start w:val="1"/>
+      <w:numFmt w:val="bullet"/>
+      <w:lvlText w:val="o"/>
+      <w:lvlJc w:val="left"/>
+      <w:pPr>
+        <w:ind w:left="5760" w:hanging="360"/>
+      </w:pPr>
+      <w:rPr>
+        <w:rFonts w:ascii="Courier New" w:hAnsi="Courier New" w:cs="Courier New" w:hint="default"/>
+      </w:rPr>
+    </w:lvl>
+    <w:lvl w:ilvl="8" w:tplc="041F0005" w:tentative="1">
+      <w:start w:val="1"/>
+      <w:numFmt w:val="bullet"/>
+      <w:lvlText w:val=""/>
+      <w:lvlJc w:val="left"/>
+      <w:pPr>
+        <w:ind w:left="6480" w:hanging="360"/>
+      </w:pPr>
+      <w:rPr>
+        <w:rFonts w:ascii="Wingdings" w:hAnsi="Wingdings" w:hint="default"/>
+      </w:rPr>
+    </w:lvl>
+  </w:abstractNum>
+  <w:abstractNum w:abstractNumId="2" w15:restartNumberingAfterBreak="0">
     <w:nsid w:val="5A332579"/>
     <w:multiLevelType w:val="hybridMultilevel"/>
     <w:tmpl w:val="FE082520"/>
@@ -2391,7 +2991,7 @@
       </w:rPr>
     </w:lvl>
   </w:abstractNum>
-  <w:abstractNum w:abstractNumId="1" w15:restartNumberingAfterBreak="0">
+  <w:abstractNum w:abstractNumId="3" w15:restartNumberingAfterBreak="0">
     <w:nsid w:val="77100304"/>
     <w:multiLevelType w:val="hybridMultilevel"/>
     <w:tmpl w:val="D17C11BA"/>
@@ -2505,9 +3105,15 @@
     </w:lvl>
   </w:abstractNum>
   <w:num w:numId="1">
+    <w:abstractNumId w:val="2"/>
+  </w:num>
+  <w:num w:numId="2">
+    <w:abstractNumId w:val="3"/>
+  </w:num>
+  <w:num w:numId="3">
     <w:abstractNumId w:val="0"/>
   </w:num>
-  <w:num w:numId="2">
+  <w:num w:numId="4">
     <w:abstractNumId w:val="1"/>
   </w:num>
 </w:numbering>

--- a/Conceptual Report/Telecommunication and Tele.docx
+++ b/Conceptual Report/Telecommunication and Tele.docx
@@ -618,20 +618,8 @@
     <w:p>
       <w:pPr>
         <w:spacing w:line="360" w:lineRule="auto"/>
-        <w:ind w:firstLine="708"/>
         <w:jc w:val="both"/>
         <w:rPr>
-          <w:sz w:val="24"/>
-          <w:szCs w:val="24"/>
-          <w:lang w:val="tr-TR"/>
-        </w:rPr>
-      </w:pPr>
-    </w:p>
-    <w:p>
-      <w:pPr>
-        <w:spacing w:line="360" w:lineRule="auto"/>
-        <w:jc w:val="both"/>
-        <w:rPr>
           <w:b/>
           <w:sz w:val="24"/>
           <w:szCs w:val="24"/>
@@ -644,14 +632,7 @@
           <w:szCs w:val="24"/>
           <w:lang w:val="tr-TR"/>
         </w:rPr>
-        <w:tab/>
-      </w:r>
-      <w:r>
-        <w:rPr>
-          <w:sz w:val="24"/>
-          <w:szCs w:val="24"/>
-          <w:lang w:val="tr-TR"/>
-        </w:rPr>
+        <w:lastRenderedPageBreak/>
         <w:tab/>
       </w:r>
       <w:r>
@@ -1952,6 +1933,10 @@
         <w:keepNext/>
         <w:spacing w:line="360" w:lineRule="auto"/>
         <w:jc w:val="center"/>
+        <w:rPr>
+          <w:sz w:val="24"/>
+          <w:szCs w:val="24"/>
+        </w:rPr>
       </w:pPr>
       <w:r>
         <w:rPr>
@@ -2000,29 +1985,59 @@
         <w:pStyle w:val="Caption"/>
         <w:spacing w:line="360" w:lineRule="auto"/>
         <w:jc w:val="center"/>
-      </w:pPr>
-      <w:r>
+        <w:rPr>
+          <w:sz w:val="24"/>
+          <w:szCs w:val="24"/>
+        </w:rPr>
+      </w:pPr>
+      <w:r>
+        <w:rPr>
+          <w:sz w:val="24"/>
+          <w:szCs w:val="24"/>
+        </w:rPr>
         <w:t xml:space="preserve">Figure </w:t>
       </w:r>
       <w:r>
+        <w:rPr>
+          <w:sz w:val="24"/>
+          <w:szCs w:val="24"/>
+        </w:rPr>
         <w:fldChar w:fldCharType="begin"/>
       </w:r>
       <w:r>
+        <w:rPr>
+          <w:sz w:val="24"/>
+          <w:szCs w:val="24"/>
+        </w:rPr>
         <w:instrText xml:space="preserve"> SEQ Figure \* ARABIC </w:instrText>
       </w:r>
       <w:r>
+        <w:rPr>
+          <w:sz w:val="24"/>
+          <w:szCs w:val="24"/>
+        </w:rPr>
         <w:fldChar w:fldCharType="separate"/>
       </w:r>
       <w:r>
         <w:rPr>
           <w:noProof/>
+          <w:sz w:val="24"/>
+          <w:szCs w:val="24"/>
         </w:rPr>
         <w:t>5</w:t>
       </w:r>
       <w:r>
+        <w:rPr>
+          <w:sz w:val="24"/>
+          <w:szCs w:val="24"/>
+        </w:rPr>
         <w:fldChar w:fldCharType="end"/>
       </w:r>
       <w:r>
+        <w:rPr>
+          <w:sz w:val="24"/>
+          <w:szCs w:val="24"/>
+        </w:rPr>
         <w:t xml:space="preserve"> Arduino code for detection of the frequency of received signal</w:t>
       </w:r>
     </w:p>
@@ -2036,55 +2051,87 @@
         </w:rPr>
       </w:pPr>
       <w:r>
+        <w:rPr>
+          <w:sz w:val="24"/>
+          <w:szCs w:val="24"/>
+        </w:rPr>
         <w:t xml:space="preserve">To choose proper sine frequencies to be assigned to a certain command, we needed to </w:t>
       </w:r>
       <w:proofErr w:type="gramStart"/>
       <w:r>
+        <w:rPr>
+          <w:sz w:val="24"/>
+          <w:szCs w:val="24"/>
+        </w:rPr>
         <w:t>take into account</w:t>
       </w:r>
       <w:proofErr w:type="gramEnd"/>
       <w:r>
+        <w:rPr>
+          <w:sz w:val="24"/>
+          <w:szCs w:val="24"/>
+        </w:rPr>
         <w:t xml:space="preserve"> that how well and with how much error rate can the Arduino can detect the frequency of the received signal.</w:t>
       </w:r>
       <w:r>
+        <w:rPr>
+          <w:sz w:val="24"/>
+          <w:szCs w:val="24"/>
+        </w:rPr>
         <w:t xml:space="preserve"> </w:t>
       </w:r>
       <w:proofErr w:type="gramStart"/>
       <w:r>
+        <w:rPr>
+          <w:sz w:val="24"/>
+          <w:szCs w:val="24"/>
+        </w:rPr>
         <w:t>So</w:t>
       </w:r>
       <w:proofErr w:type="gramEnd"/>
       <w:r>
+        <w:rPr>
+          <w:sz w:val="24"/>
+          <w:szCs w:val="24"/>
+        </w:rPr>
         <w:t xml:space="preserve"> we performed an experiment to determine the percentage error rates at different frequencies form 50 Hz to 20kHz. The results of the experiment can be seen in </w:t>
       </w:r>
       <w:r>
         <w:rPr>
           <w:color w:val="FF0000"/>
-        </w:rPr>
-        <w:t>figure XX</w:t>
+          <w:sz w:val="24"/>
+          <w:szCs w:val="24"/>
+        </w:rPr>
+        <w:t>figure XX.</w:t>
       </w:r>
       <w:r>
         <w:rPr>
           <w:color w:val="FF0000"/>
-        </w:rPr>
-        <w:t>.</w:t>
-      </w:r>
-      <w:r>
-        <w:rPr>
-          <w:color w:val="FF0000"/>
+          <w:sz w:val="24"/>
+          <w:szCs w:val="24"/>
         </w:rPr>
         <w:t xml:space="preserve"> Observing the figure xx, </w:t>
       </w:r>
       <w:r>
-        <w:t>we can say that at higher frequencies (&gt;6kHz), the error rate is relatively high. And at low frequencies below 6 kHz,</w:t>
-      </w:r>
-      <w:r>
-        <w:t xml:space="preserve"> </w:t>
-      </w:r>
-      <w:r>
-        <w:t>especially lower than 2 kHz, the error rates are between 1% and 2%. Although we used 2kHz, 4kHz and 6 kHz sines for the general test and submodule demo, for the final product, we will use different frequencies for the commands regarding the measured error rates</w:t>
-      </w:r>
-      <w:r>
+        <w:rPr>
+          <w:sz w:val="24"/>
+          <w:szCs w:val="24"/>
+        </w:rPr>
+        <w:t xml:space="preserve">we can say that at higher frequencies (&gt;6kHz), the error rate is relatively high. And at low frequencies below 6 kHz, especially lower than 2 kHz, the error rates are between 1% and 2%. Although we used 2kHz, </w:t>
+      </w:r>
+      <w:r>
+        <w:rPr>
+          <w:sz w:val="24"/>
+          <w:szCs w:val="24"/>
+        </w:rPr>
+        <w:lastRenderedPageBreak/>
+        <w:t>4kHz and 6 kHz sines for the general test and submodule demo, for the final product, we will use different frequencies for the commands regarding the measured error rates</w:t>
+      </w:r>
+      <w:r>
+        <w:rPr>
+          <w:sz w:val="24"/>
+          <w:szCs w:val="24"/>
+        </w:rPr>
         <w:t>.</w:t>
       </w:r>
     </w:p>
@@ -2093,6 +2140,10 @@
         <w:keepNext/>
         <w:spacing w:line="360" w:lineRule="auto"/>
         <w:jc w:val="both"/>
+        <w:rPr>
+          <w:sz w:val="24"/>
+          <w:szCs w:val="24"/>
+        </w:rPr>
       </w:pPr>
       <w:r>
         <w:rPr>
@@ -2100,7 +2151,6 @@
           <w:sz w:val="24"/>
           <w:szCs w:val="24"/>
         </w:rPr>
-        <w:lastRenderedPageBreak/>
         <w:drawing>
           <wp:inline distT="0" distB="0" distL="0" distR="0" wp14:anchorId="46C9EC73" wp14:editId="3D3FF7AD">
             <wp:extent cx="5760720" cy="3395345"/>
@@ -2188,12 +2238,16 @@
         <w:spacing w:line="360" w:lineRule="auto"/>
         <w:rPr>
           <w:b/>
+          <w:sz w:val="24"/>
+          <w:szCs w:val="24"/>
           <w:lang w:val="tr-TR"/>
         </w:rPr>
       </w:pPr>
       <w:r>
         <w:rPr>
           <w:b/>
+          <w:sz w:val="24"/>
+          <w:szCs w:val="24"/>
           <w:lang w:val="tr-TR"/>
         </w:rPr>
         <w:t>Error Sources for Command Sending System</w:t>
@@ -2209,20 +2263,18 @@
         <w:spacing w:line="360" w:lineRule="auto"/>
         <w:jc w:val="both"/>
         <w:rPr>
-          <w:lang w:val="tr-TR"/>
-        </w:rPr>
-      </w:pPr>
-      <w:r>
-        <w:rPr>
-          <w:lang w:val="tr-TR"/>
-        </w:rPr>
-        <w:t>Antenna quality can reduce SNR in the transmitter side which is very crucial. At the transmitter we need SNR as high as possible because in the channel, a lot of noise is introduced due to environment.</w:t>
-      </w:r>
-      <w:r>
-        <w:rPr>
-          <w:lang w:val="tr-TR"/>
-        </w:rPr>
-        <w:t xml:space="preserve"> To prevent any issues, we will use commercially available antennas.</w:t>
+          <w:sz w:val="24"/>
+          <w:szCs w:val="24"/>
+          <w:lang w:val="tr-TR"/>
+        </w:rPr>
+      </w:pPr>
+      <w:r>
+        <w:rPr>
+          <w:sz w:val="24"/>
+          <w:szCs w:val="24"/>
+          <w:lang w:val="tr-TR"/>
+        </w:rPr>
+        <w:t>Antenna quality can reduce SNR in the transmitter side which is very crucial. At the transmitter we need SNR as high as possible because in the channel, a lot of noise is introduced due to environment. To prevent any issues, we will use commercially available antennas.</w:t>
       </w:r>
     </w:p>
     <w:p>
@@ -2235,11 +2287,15 @@
         <w:spacing w:line="360" w:lineRule="auto"/>
         <w:jc w:val="both"/>
         <w:rPr>
-          <w:lang w:val="tr-TR"/>
-        </w:rPr>
-      </w:pPr>
-      <w:r>
-        <w:rPr>
+          <w:sz w:val="24"/>
+          <w:szCs w:val="24"/>
+          <w:lang w:val="tr-TR"/>
+        </w:rPr>
+      </w:pPr>
+      <w:r>
+        <w:rPr>
+          <w:sz w:val="24"/>
+          <w:szCs w:val="24"/>
           <w:lang w:val="tr-TR"/>
         </w:rPr>
         <w:t>Weather can affect SNR dractically. The path loss is heavily dependent on transmission channel. Rainy weather introduce electromagnetic interference due to high charges present in the clouds. To minimize the effects of weather, we will incrase the transmitted power to keep SNR high enough.</w:t>
@@ -2255,11 +2311,15 @@
         <w:spacing w:line="360" w:lineRule="auto"/>
         <w:jc w:val="both"/>
         <w:rPr>
-          <w:lang w:val="tr-TR"/>
-        </w:rPr>
-      </w:pPr>
-      <w:r>
-        <w:rPr>
+          <w:sz w:val="24"/>
+          <w:szCs w:val="24"/>
+          <w:lang w:val="tr-TR"/>
+        </w:rPr>
+      </w:pPr>
+      <w:r>
+        <w:rPr>
+          <w:sz w:val="24"/>
+          <w:szCs w:val="24"/>
           <w:lang w:val="tr-TR"/>
         </w:rPr>
         <w:t>Misdetection of the commands on the receiver side can affect the overall operation very crucially. To minimize this situation, we will implement some digital filters while keeping command frequencies in minimal error rate bands.</w:t>
@@ -2270,15 +2330,42 @@
         <w:spacing w:line="360" w:lineRule="auto"/>
         <w:jc w:val="both"/>
         <w:rPr>
+          <w:sz w:val="24"/>
+          <w:szCs w:val="24"/>
+          <w:lang w:val="tr-TR"/>
+        </w:rPr>
+      </w:pPr>
+    </w:p>
+    <w:p>
+      <w:pPr>
+        <w:spacing w:line="360" w:lineRule="auto"/>
+        <w:jc w:val="both"/>
+        <w:rPr>
+          <w:sz w:val="24"/>
+          <w:szCs w:val="24"/>
+          <w:lang w:val="tr-TR"/>
+        </w:rPr>
+      </w:pPr>
+    </w:p>
+    <w:p>
+      <w:pPr>
+        <w:spacing w:line="360" w:lineRule="auto"/>
+        <w:jc w:val="both"/>
+        <w:rPr>
           <w:b/>
+          <w:sz w:val="24"/>
+          <w:szCs w:val="24"/>
           <w:lang w:val="tr-TR"/>
         </w:rPr>
       </w:pPr>
       <w:r>
         <w:rPr>
           <w:b/>
-          <w:lang w:val="tr-TR"/>
-        </w:rPr>
+          <w:sz w:val="24"/>
+          <w:szCs w:val="24"/>
+          <w:lang w:val="tr-TR"/>
+        </w:rPr>
+        <w:lastRenderedPageBreak/>
         <w:t>Level Risk Assesment of the Main Solution</w:t>
       </w:r>
     </w:p>
@@ -2292,13 +2379,15 @@
         <w:spacing w:line="360" w:lineRule="auto"/>
         <w:jc w:val="both"/>
         <w:rPr>
-          <w:b/>
-          <w:lang w:val="tr-TR"/>
-        </w:rPr>
-      </w:pPr>
-      <w:r>
-        <w:rPr>
-          <w:b/>
+          <w:sz w:val="24"/>
+          <w:szCs w:val="24"/>
+          <w:lang w:val="tr-TR"/>
+        </w:rPr>
+      </w:pPr>
+      <w:r>
+        <w:rPr>
+          <w:sz w:val="24"/>
+          <w:szCs w:val="24"/>
           <w:lang w:val="tr-TR"/>
         </w:rPr>
         <w:t>Overheating on Rpi3 may result in irreversible damage on Rpi3. TO prevent this, we will utilize a heatsink and a cooler fan.</w:t>
@@ -2314,119 +2403,32 @@
         <w:spacing w:line="360" w:lineRule="auto"/>
         <w:jc w:val="both"/>
         <w:rPr>
-          <w:b/>
-          <w:lang w:val="tr-TR"/>
-        </w:rPr>
-      </w:pPr>
-      <w:r>
-        <w:rPr>
-          <w:b/>
+          <w:sz w:val="24"/>
+          <w:szCs w:val="24"/>
+          <w:lang w:val="tr-TR"/>
+        </w:rPr>
+      </w:pPr>
+      <w:r>
+        <w:rPr>
+          <w:sz w:val="24"/>
+          <w:szCs w:val="24"/>
           <w:lang w:val="tr-TR"/>
         </w:rPr>
         <w:t xml:space="preserve">Since physical dimension of our antenna is quite large, it may result in health injuries on people. To prevent we will use warning label which can be seen in </w:t>
       </w:r>
       <w:r>
         <w:rPr>
-          <w:b/>
           <w:color w:val="FF0000"/>
-          <w:lang w:val="tr-TR"/>
-        </w:rPr>
-        <w:t>Figure xx</w:t>
-      </w:r>
-      <w:r>
-        <w:rPr>
-          <w:b/>
-          <w:color w:val="FF0000"/>
-          <w:lang w:val="tr-TR"/>
-        </w:rPr>
-        <w:t xml:space="preserve">. </w:t>
-      </w:r>
-    </w:p>
-    <w:p>
-      <w:pPr>
-        <w:spacing w:line="360" w:lineRule="auto"/>
-        <w:jc w:val="both"/>
-        <w:rPr>
-          <w:b/>
-          <w:lang w:val="tr-TR"/>
-        </w:rPr>
-      </w:pPr>
-    </w:p>
-    <w:p>
-      <w:pPr>
-        <w:spacing w:line="360" w:lineRule="auto"/>
-        <w:jc w:val="both"/>
-        <w:rPr>
-          <w:b/>
-          <w:lang w:val="tr-TR"/>
-        </w:rPr>
-      </w:pPr>
-      <w:r>
-        <w:rPr>
-          <w:b/>
-          <w:lang w:val="tr-TR"/>
-        </w:rPr>
-        <w:lastRenderedPageBreak/>
-        <w:t>Plan B</w:t>
-      </w:r>
-      <w:r>
-        <w:rPr>
-          <w:b/>
-          <w:lang w:val="tr-TR"/>
-        </w:rPr>
-        <w:t>:</w:t>
-      </w:r>
-    </w:p>
-    <w:p>
-      <w:pPr>
-        <w:spacing w:line="360" w:lineRule="auto"/>
-        <w:jc w:val="both"/>
-        <w:rPr>
-          <w:b/>
-          <w:color w:val="FF0000"/>
-          <w:lang w:val="tr-TR"/>
-        </w:rPr>
-      </w:pPr>
-      <w:r>
-        <w:rPr>
-          <w:b/>
-          <w:lang w:val="tr-TR"/>
-        </w:rPr>
-        <w:t xml:space="preserve">Another approach from our main solution for sending commands to the robot </w:t>
-      </w:r>
-      <w:r>
-        <w:rPr>
-          <w:b/>
-          <w:lang w:val="tr-TR"/>
-        </w:rPr>
-        <w:t>can be implemented using c</w:t>
-      </w:r>
-      <w:r>
-        <w:rPr>
-          <w:b/>
-          <w:lang w:val="tr-TR"/>
-        </w:rPr>
-        <w:t xml:space="preserve">ommercially available RF transmitter-receiver modules for arduino such as xBee and NRF24L01 given in </w:t>
-      </w:r>
-      <w:r>
-        <w:rPr>
-          <w:b/>
-          <w:color w:val="FF0000"/>
-          <w:lang w:val="tr-TR"/>
-        </w:rPr>
-        <w:t>figure xx</w:t>
-      </w:r>
-      <w:r>
-        <w:rPr>
-          <w:b/>
-          <w:color w:val="FF0000"/>
-          <w:lang w:val="tr-TR"/>
-        </w:rPr>
-        <w:t>.</w:t>
-      </w:r>
-    </w:p>
-    <w:p>
-      <w:pPr>
+          <w:sz w:val="24"/>
+          <w:szCs w:val="24"/>
+          <w:lang w:val="tr-TR"/>
+        </w:rPr>
+        <w:t xml:space="preserve">Figure xx. </w:t>
+      </w:r>
+    </w:p>
+    <w:p>
+      <w:pPr>
+        <w:pStyle w:val="ListParagraph"/>
         <w:keepNext/>
         <w:spacing w:line="360" w:lineRule="auto"/>
         <w:jc w:val="center"/>
@@ -2434,6 +2436,343 @@
       <w:r>
         <w:rPr>
           <w:noProof/>
+        </w:rPr>
+        <w:drawing>
+          <wp:inline distT="0" distB="0" distL="0" distR="0" wp14:anchorId="1750C298" wp14:editId="108709BD">
+            <wp:extent cx="2420128" cy="1714500"/>
+            <wp:effectExtent l="0" t="0" r="0" b="0"/>
+            <wp:docPr id="3" name="Resim 3"/>
+            <wp:cNvGraphicFramePr>
+              <a:graphicFrameLocks xmlns:a="http://schemas.openxmlformats.org/drawingml/2006/main" noChangeAspect="1"/>
+            </wp:cNvGraphicFramePr>
+            <a:graphic xmlns:a="http://schemas.openxmlformats.org/drawingml/2006/main">
+              <a:graphicData uri="http://schemas.openxmlformats.org/drawingml/2006/picture">
+                <pic:pic xmlns:pic="http://schemas.openxmlformats.org/drawingml/2006/picture">
+                  <pic:nvPicPr>
+                    <pic:cNvPr id="1" name=""/>
+                    <pic:cNvPicPr/>
+                  </pic:nvPicPr>
+                  <pic:blipFill>
+                    <a:blip r:embed="rId11"/>
+                    <a:stretch>
+                      <a:fillRect/>
+                    </a:stretch>
+                  </pic:blipFill>
+                  <pic:spPr>
+                    <a:xfrm>
+                      <a:off x="0" y="0"/>
+                      <a:ext cx="2437829" cy="1727040"/>
+                    </a:xfrm>
+                    <a:prstGeom prst="rect">
+                      <a:avLst/>
+                    </a:prstGeom>
+                  </pic:spPr>
+                </pic:pic>
+              </a:graphicData>
+            </a:graphic>
+          </wp:inline>
+        </w:drawing>
+      </w:r>
+    </w:p>
+    <w:p>
+      <w:pPr>
+        <w:pStyle w:val="ListParagraph"/>
+        <w:keepNext/>
+        <w:spacing w:line="360" w:lineRule="auto"/>
+        <w:jc w:val="center"/>
+        <w:rPr>
+          <w:sz w:val="24"/>
+          <w:szCs w:val="24"/>
+          <w:lang w:val="tr-TR"/>
+        </w:rPr>
+      </w:pPr>
+      <w:r>
+        <w:t xml:space="preserve">Figure </w:t>
+      </w:r>
+      <w:r>
+        <w:fldChar w:fldCharType="begin"/>
+      </w:r>
+      <w:r>
+        <w:instrText xml:space="preserve"> SEQ Figure \* ARABIC </w:instrText>
+      </w:r>
+      <w:r>
+        <w:fldChar w:fldCharType="separate"/>
+      </w:r>
+      <w:r>
+        <w:rPr>
+          <w:noProof/>
+        </w:rPr>
+        <w:t>7</w:t>
+      </w:r>
+      <w:r>
+        <w:fldChar w:fldCharType="end"/>
+      </w:r>
+      <w:r>
+        <w:t xml:space="preserve"> Example warning label</w:t>
+      </w:r>
+    </w:p>
+    <w:p>
+      <w:pPr>
+        <w:spacing w:line="360" w:lineRule="auto"/>
+        <w:jc w:val="both"/>
+        <w:rPr>
+          <w:b/>
+          <w:sz w:val="24"/>
+          <w:szCs w:val="24"/>
+          <w:lang w:val="tr-TR"/>
+        </w:rPr>
+      </w:pPr>
+      <w:r>
+        <w:rPr>
+          <w:b/>
+          <w:sz w:val="24"/>
+          <w:szCs w:val="24"/>
+          <w:lang w:val="tr-TR"/>
+        </w:rPr>
+        <w:t>Test Result of the Main Solution</w:t>
+      </w:r>
+    </w:p>
+    <w:p>
+      <w:pPr>
+        <w:ind w:firstLine="708"/>
+        <w:jc w:val="both"/>
+        <w:rPr>
+          <w:sz w:val="24"/>
+          <w:szCs w:val="24"/>
+        </w:rPr>
+      </w:pPr>
+      <w:r>
+        <w:rPr>
+          <w:sz w:val="24"/>
+          <w:szCs w:val="24"/>
+        </w:rPr>
+        <w:t xml:space="preserve">To determine which frequency band is more suitable for communication we run a set of tests. For this test we build a test setup, a transmitter and receiver station located fixed distances. We sent 30 sample data from every step for every frequency band from the transmitter and recorded at the incoming signals at receiver side. The test result </w:t>
+      </w:r>
+      <w:proofErr w:type="gramStart"/>
+      <w:r>
+        <w:rPr>
+          <w:sz w:val="24"/>
+          <w:szCs w:val="24"/>
+        </w:rPr>
+        <w:t>are</w:t>
+      </w:r>
+      <w:proofErr w:type="gramEnd"/>
+      <w:r>
+        <w:rPr>
+          <w:sz w:val="24"/>
+          <w:szCs w:val="24"/>
+        </w:rPr>
+        <w:t xml:space="preserve"> shown in </w:t>
+      </w:r>
+      <w:r>
+        <w:rPr>
+          <w:color w:val="FF0000"/>
+          <w:sz w:val="24"/>
+          <w:szCs w:val="24"/>
+        </w:rPr>
+        <w:t>Figure XX</w:t>
+      </w:r>
+    </w:p>
+    <w:p>
+      <w:pPr>
+        <w:keepNext/>
+        <w:rPr>
+          <w:sz w:val="24"/>
+          <w:szCs w:val="24"/>
+        </w:rPr>
+      </w:pPr>
+    </w:p>
+    <w:p>
+      <w:pPr>
+        <w:keepNext/>
+        <w:jc w:val="center"/>
+        <w:rPr>
+          <w:sz w:val="24"/>
+          <w:szCs w:val="24"/>
+        </w:rPr>
+      </w:pPr>
+      <w:r>
+        <w:rPr>
+          <w:noProof/>
+          <w:sz w:val="24"/>
+          <w:szCs w:val="24"/>
+        </w:rPr>
+        <w:drawing>
+          <wp:inline distT="0" distB="0" distL="0" distR="0" wp14:anchorId="3B9067C2" wp14:editId="0BC0F68F">
+            <wp:extent cx="4981575" cy="2876550"/>
+            <wp:effectExtent l="0" t="0" r="9525" b="0"/>
+            <wp:docPr id="12" name="Grafik 1"/>
+            <wp:cNvGraphicFramePr/>
+            <a:graphic xmlns:a="http://schemas.openxmlformats.org/drawingml/2006/main">
+              <a:graphicData uri="http://schemas.openxmlformats.org/drawingml/2006/chart">
+                <c:chart xmlns:c="http://schemas.openxmlformats.org/drawingml/2006/chart" xmlns:r="http://schemas.openxmlformats.org/officeDocument/2006/relationships" r:id="rId12"/>
+              </a:graphicData>
+            </a:graphic>
+          </wp:inline>
+        </w:drawing>
+      </w:r>
+    </w:p>
+    <w:p>
+      <w:pPr>
+        <w:pStyle w:val="Caption"/>
+        <w:jc w:val="center"/>
+        <w:rPr>
+          <w:sz w:val="24"/>
+          <w:szCs w:val="24"/>
+        </w:rPr>
+      </w:pPr>
+      <w:r>
+        <w:rPr>
+          <w:sz w:val="24"/>
+          <w:szCs w:val="24"/>
+        </w:rPr>
+        <w:t xml:space="preserve">Figure </w:t>
+      </w:r>
+      <w:r>
+        <w:rPr>
+          <w:sz w:val="24"/>
+          <w:szCs w:val="24"/>
+        </w:rPr>
+        <w:fldChar w:fldCharType="begin"/>
+      </w:r>
+      <w:r>
+        <w:rPr>
+          <w:sz w:val="24"/>
+          <w:szCs w:val="24"/>
+        </w:rPr>
+        <w:instrText xml:space="preserve"> SEQ Figure \* ARABIC </w:instrText>
+      </w:r>
+      <w:r>
+        <w:rPr>
+          <w:sz w:val="24"/>
+          <w:szCs w:val="24"/>
+        </w:rPr>
+        <w:fldChar w:fldCharType="separate"/>
+      </w:r>
+      <w:r>
+        <w:rPr>
+          <w:noProof/>
+          <w:sz w:val="24"/>
+          <w:szCs w:val="24"/>
+        </w:rPr>
+        <w:t>8</w:t>
+      </w:r>
+      <w:r>
+        <w:rPr>
+          <w:sz w:val="24"/>
+          <w:szCs w:val="24"/>
+        </w:rPr>
+        <w:fldChar w:fldCharType="end"/>
+      </w:r>
+      <w:r>
+        <w:rPr>
+          <w:sz w:val="24"/>
+          <w:szCs w:val="24"/>
+        </w:rPr>
+        <w:t>Graph of received data for various distances with different carrier frequencies</w:t>
+      </w:r>
+    </w:p>
+    <w:p>
+      <w:pPr>
+        <w:rPr>
+          <w:sz w:val="24"/>
+          <w:szCs w:val="24"/>
+        </w:rPr>
+      </w:pPr>
+      <w:r>
+        <w:rPr>
+          <w:sz w:val="24"/>
+          <w:szCs w:val="24"/>
+        </w:rPr>
+        <w:lastRenderedPageBreak/>
+        <w:t>Observing the results, we decided to use 87.5 MHz carrier frequency because of its lower rate of data loss at farther distances.</w:t>
+      </w:r>
+    </w:p>
+    <w:p>
+      <w:pPr>
+        <w:rPr>
+          <w:b/>
+          <w:sz w:val="24"/>
+          <w:szCs w:val="24"/>
+          <w:lang w:val="tr-TR"/>
+        </w:rPr>
+      </w:pPr>
+    </w:p>
+    <w:p>
+      <w:pPr>
+        <w:spacing w:line="360" w:lineRule="auto"/>
+        <w:jc w:val="both"/>
+        <w:rPr>
+          <w:b/>
+          <w:sz w:val="24"/>
+          <w:szCs w:val="24"/>
+          <w:lang w:val="tr-TR"/>
+        </w:rPr>
+      </w:pPr>
+      <w:r>
+        <w:rPr>
+          <w:b/>
+          <w:sz w:val="24"/>
+          <w:szCs w:val="24"/>
+          <w:lang w:val="tr-TR"/>
+        </w:rPr>
+        <w:t>Plan B:</w:t>
+      </w:r>
+    </w:p>
+    <w:p>
+      <w:pPr>
+        <w:spacing w:line="360" w:lineRule="auto"/>
+        <w:jc w:val="both"/>
+        <w:rPr>
+          <w:color w:val="FF0000"/>
+          <w:sz w:val="24"/>
+          <w:szCs w:val="24"/>
+          <w:lang w:val="tr-TR"/>
+        </w:rPr>
+      </w:pPr>
+      <w:bookmarkStart w:id="0" w:name="_GoBack"/>
+      <w:r>
+        <w:rPr>
+          <w:sz w:val="24"/>
+          <w:szCs w:val="24"/>
+          <w:lang w:val="tr-TR"/>
+        </w:rPr>
+        <w:t xml:space="preserve">Another approach from our main solution for sending commands to the robot </w:t>
+      </w:r>
+      <w:r>
+        <w:rPr>
+          <w:sz w:val="24"/>
+          <w:szCs w:val="24"/>
+          <w:lang w:val="tr-TR"/>
+        </w:rPr>
+        <w:t xml:space="preserve">can be implemented using commercially available RF transmitter-receiver modules for arduino such as xBee and NRF24L01 given in </w:t>
+      </w:r>
+      <w:r>
+        <w:rPr>
+          <w:color w:val="FF0000"/>
+          <w:sz w:val="24"/>
+          <w:szCs w:val="24"/>
+          <w:lang w:val="tr-TR"/>
+        </w:rPr>
+        <w:t>figure xx.</w:t>
+      </w:r>
+    </w:p>
+    <w:bookmarkEnd w:id="0"/>
+    <w:p>
+      <w:pPr>
+        <w:keepNext/>
+        <w:spacing w:line="360" w:lineRule="auto"/>
+        <w:jc w:val="center"/>
+        <w:rPr>
+          <w:sz w:val="24"/>
+          <w:szCs w:val="24"/>
+        </w:rPr>
+      </w:pPr>
+      <w:r>
+        <w:rPr>
+          <w:noProof/>
+          <w:sz w:val="24"/>
+          <w:szCs w:val="24"/>
         </w:rPr>
         <w:drawing>
           <wp:inline distT="0" distB="0" distL="0" distR="0" wp14:anchorId="451B0745" wp14:editId="5F9C0A84">
@@ -2453,7 +2792,7 @@
                     </pic:cNvPicPr>
                   </pic:nvPicPr>
                   <pic:blipFill>
-                    <a:blip r:embed="rId11">
+                    <a:blip r:embed="rId13">
                       <a:extLst>
                         <a:ext uri="{28A0092B-C50C-407E-A947-70E740481C1C}">
                           <a14:useLocalDpi xmlns:a14="http://schemas.microsoft.com/office/drawing/2010/main" val="0"/>
@@ -2487,6 +2826,8 @@
       <w:r>
         <w:rPr>
           <w:noProof/>
+          <w:sz w:val="24"/>
+          <w:szCs w:val="24"/>
         </w:rPr>
         <w:drawing>
           <wp:inline distT="0" distB="0" distL="0" distR="0" wp14:anchorId="134BC712" wp14:editId="3C71061F">
@@ -2506,7 +2847,7 @@
                     </pic:cNvPicPr>
                   </pic:nvPicPr>
                   <pic:blipFill>
-                    <a:blip r:embed="rId12">
+                    <a:blip r:embed="rId14">
                       <a:extLst>
                         <a:ext uri="{28A0092B-C50C-407E-A947-70E740481C1C}">
                           <a14:useLocalDpi xmlns:a14="http://schemas.microsoft.com/office/drawing/2010/main" val="0"/>
@@ -2542,37 +2883,75 @@
       <w:pPr>
         <w:pStyle w:val="Caption"/>
         <w:jc w:val="center"/>
-      </w:pPr>
-      <w:r>
+        <w:rPr>
+          <w:sz w:val="24"/>
+          <w:szCs w:val="24"/>
+        </w:rPr>
+      </w:pPr>
+      <w:r>
+        <w:rPr>
+          <w:sz w:val="24"/>
+          <w:szCs w:val="24"/>
+        </w:rPr>
         <w:t xml:space="preserve">Figure </w:t>
       </w:r>
       <w:r>
+        <w:rPr>
+          <w:sz w:val="24"/>
+          <w:szCs w:val="24"/>
+        </w:rPr>
         <w:fldChar w:fldCharType="begin"/>
       </w:r>
       <w:r>
+        <w:rPr>
+          <w:sz w:val="24"/>
+          <w:szCs w:val="24"/>
+        </w:rPr>
         <w:instrText xml:space="preserve"> SEQ Figure \* ARABIC </w:instrText>
       </w:r>
       <w:r>
+        <w:rPr>
+          <w:sz w:val="24"/>
+          <w:szCs w:val="24"/>
+        </w:rPr>
         <w:fldChar w:fldCharType="separate"/>
       </w:r>
       <w:r>
         <w:rPr>
           <w:noProof/>
-        </w:rPr>
-        <w:t>7</w:t>
-      </w:r>
-      <w:r>
+          <w:sz w:val="24"/>
+          <w:szCs w:val="24"/>
+        </w:rPr>
+        <w:t>9</w:t>
+      </w:r>
+      <w:r>
+        <w:rPr>
+          <w:sz w:val="24"/>
+          <w:szCs w:val="24"/>
+        </w:rPr>
         <w:fldChar w:fldCharType="end"/>
       </w:r>
       <w:r>
+        <w:rPr>
+          <w:sz w:val="24"/>
+          <w:szCs w:val="24"/>
+        </w:rPr>
         <w:t xml:space="preserve"> Communication modules NRF24L01 on the left </w:t>
       </w:r>
       <w:proofErr w:type="spellStart"/>
       <w:r>
+        <w:rPr>
+          <w:sz w:val="24"/>
+          <w:szCs w:val="24"/>
+        </w:rPr>
         <w:t>xBee</w:t>
       </w:r>
       <w:proofErr w:type="spellEnd"/>
       <w:r>
+        <w:rPr>
+          <w:sz w:val="24"/>
+          <w:szCs w:val="24"/>
+        </w:rPr>
         <w:t xml:space="preserve"> on the right</w:t>
       </w:r>
     </w:p>
@@ -2580,12 +2959,16 @@
       <w:pPr>
         <w:rPr>
           <w:b/>
+          <w:sz w:val="24"/>
+          <w:szCs w:val="24"/>
           <w:lang w:val="tr-TR"/>
         </w:rPr>
       </w:pPr>
       <w:r>
         <w:rPr>
           <w:b/>
+          <w:sz w:val="24"/>
+          <w:szCs w:val="24"/>
           <w:lang w:val="tr-TR"/>
         </w:rPr>
         <w:t>Comparison</w:t>
@@ -2596,29 +2979,35 @@
         <w:spacing w:line="360" w:lineRule="auto"/>
         <w:jc w:val="both"/>
         <w:rPr>
-          <w:lang w:val="tr-TR"/>
-        </w:rPr>
-      </w:pPr>
-      <w:r>
-        <w:rPr>
+          <w:sz w:val="24"/>
+          <w:szCs w:val="24"/>
+          <w:lang w:val="tr-TR"/>
+        </w:rPr>
+      </w:pPr>
+      <w:r>
+        <w:rPr>
+          <w:sz w:val="24"/>
+          <w:szCs w:val="24"/>
           <w:lang w:val="tr-TR"/>
         </w:rPr>
         <w:t>The ultimate benefit of our main solution is that the system is completely configurable.</w:t>
       </w:r>
       <w:r>
         <w:rPr>
+          <w:sz w:val="24"/>
+          <w:szCs w:val="24"/>
           <w:lang w:val="tr-TR"/>
         </w:rPr>
         <w:t xml:space="preserve"> We can use any carrier FM frequency and we can use any sine message signal. We can call our method as modified frequency shift keying.  The approach can be further developed for very high rates of data transmission. On the other hand, backup plans does not give any freedom on modulation or the protocol.</w:t>
       </w:r>
       <w:r>
         <w:rPr>
+          <w:sz w:val="24"/>
+          <w:szCs w:val="24"/>
           <w:lang w:val="tr-TR"/>
         </w:rPr>
         <w:t xml:space="preserve"> The commercially available modules is easy to implement comparing our method. However, we are skillful engineers who can handle the challenge.</w:t>
       </w:r>
-      <w:bookmarkStart w:id="0" w:name="_GoBack"/>
-      <w:bookmarkEnd w:id="0"/>
     </w:p>
     <w:p>
       <w:pPr>
@@ -2627,6 +3016,8 @@
         <w:jc w:val="both"/>
         <w:rPr>
           <w:b/>
+          <w:sz w:val="24"/>
+          <w:szCs w:val="24"/>
           <w:lang w:val="tr-TR"/>
         </w:rPr>
       </w:pPr>
@@ -2636,6 +3027,8 @@
         <w:spacing w:line="360" w:lineRule="auto"/>
         <w:jc w:val="both"/>
         <w:rPr>
+          <w:sz w:val="24"/>
+          <w:szCs w:val="24"/>
           <w:lang w:val="tr-TR"/>
         </w:rPr>
       </w:pPr>
@@ -4297,6 +4690,1319 @@
 </c:chartSpace>
 </file>
 
+<file path=word/charts/chart2.xml><?xml version="1.0" encoding="utf-8"?>
+<c:chartSpace xmlns:c="http://schemas.openxmlformats.org/drawingml/2006/chart" xmlns:a="http://schemas.openxmlformats.org/drawingml/2006/main" xmlns:r="http://schemas.openxmlformats.org/officeDocument/2006/relationships" xmlns:c16r2="http://schemas.microsoft.com/office/drawing/2015/06/chart">
+  <c:date1904 val="0"/>
+  <c:lang val="en-US"/>
+  <c:roundedCorners val="0"/>
+  <mc:AlternateContent xmlns:mc="http://schemas.openxmlformats.org/markup-compatibility/2006">
+    <mc:Choice xmlns:c14="http://schemas.microsoft.com/office/drawing/2007/8/2/chart" Requires="c14">
+      <c14:style val="102"/>
+    </mc:Choice>
+    <mc:Fallback>
+      <c:style val="2"/>
+    </mc:Fallback>
+  </mc:AlternateContent>
+  <c:chart>
+    <c:title>
+      <c:tx>
+        <c:rich>
+          <a:bodyPr rot="0" spcFirstLastPara="1" vertOverflow="ellipsis" vert="horz" wrap="square" anchor="ctr" anchorCtr="1"/>
+          <a:lstStyle/>
+          <a:p>
+            <a:pPr>
+              <a:defRPr sz="1400" b="0" i="0" u="none" strike="noStrike" kern="1200" spc="0" baseline="0">
+                <a:solidFill>
+                  <a:schemeClr val="tx1">
+                    <a:lumMod val="65000"/>
+                    <a:lumOff val="35000"/>
+                  </a:schemeClr>
+                </a:solidFill>
+                <a:latin typeface="+mn-lt"/>
+                <a:ea typeface="+mn-ea"/>
+                <a:cs typeface="+mn-cs"/>
+              </a:defRPr>
+            </a:pPr>
+            <a:r>
+              <a:rPr lang="tr-TR" sz="1200"/>
+              <a:t>Number of Received</a:t>
+            </a:r>
+            <a:r>
+              <a:rPr lang="tr-TR" sz="1200" baseline="0"/>
+              <a:t> Data for Different Transmission Distances</a:t>
+            </a:r>
+            <a:endParaRPr lang="tr-TR" sz="1200"/>
+          </a:p>
+        </c:rich>
+      </c:tx>
+      <c:overlay val="0"/>
+      <c:spPr>
+        <a:noFill/>
+        <a:ln>
+          <a:noFill/>
+        </a:ln>
+        <a:effectLst/>
+      </c:spPr>
+      <c:txPr>
+        <a:bodyPr rot="0" spcFirstLastPara="1" vertOverflow="ellipsis" vert="horz" wrap="square" anchor="ctr" anchorCtr="1"/>
+        <a:lstStyle/>
+        <a:p>
+          <a:pPr>
+            <a:defRPr sz="1400" b="0" i="0" u="none" strike="noStrike" kern="1200" spc="0" baseline="0">
+              <a:solidFill>
+                <a:schemeClr val="tx1">
+                  <a:lumMod val="65000"/>
+                  <a:lumOff val="35000"/>
+                </a:schemeClr>
+              </a:solidFill>
+              <a:latin typeface="+mn-lt"/>
+              <a:ea typeface="+mn-ea"/>
+              <a:cs typeface="+mn-cs"/>
+            </a:defRPr>
+          </a:pPr>
+          <a:endParaRPr lang="tr-TR"/>
+        </a:p>
+      </c:txPr>
+    </c:title>
+    <c:autoTitleDeleted val="0"/>
+    <c:plotArea>
+      <c:layout/>
+      <c:lineChart>
+        <c:grouping val="standard"/>
+        <c:varyColors val="0"/>
+        <c:ser>
+          <c:idx val="0"/>
+          <c:order val="0"/>
+          <c:tx>
+            <c:strRef>
+              <c:f>Sayfa1!$B$1</c:f>
+              <c:strCache>
+                <c:ptCount val="1"/>
+                <c:pt idx="0">
+                  <c:v>87.5 MHz</c:v>
+                </c:pt>
+              </c:strCache>
+            </c:strRef>
+          </c:tx>
+          <c:spPr>
+            <a:ln w="28575" cap="rnd">
+              <a:solidFill>
+                <a:schemeClr val="accent1"/>
+              </a:solidFill>
+              <a:round/>
+            </a:ln>
+            <a:effectLst/>
+          </c:spPr>
+          <c:marker>
+            <c:symbol val="none"/>
+          </c:marker>
+          <c:cat>
+            <c:strRef>
+              <c:f>Sayfa1!$A$2:$A$12</c:f>
+              <c:strCache>
+                <c:ptCount val="11"/>
+                <c:pt idx="0">
+                  <c:v>0m</c:v>
+                </c:pt>
+                <c:pt idx="1">
+                  <c:v>5m</c:v>
+                </c:pt>
+                <c:pt idx="2">
+                  <c:v>10m</c:v>
+                </c:pt>
+                <c:pt idx="3">
+                  <c:v>15m</c:v>
+                </c:pt>
+                <c:pt idx="4">
+                  <c:v>20m</c:v>
+                </c:pt>
+                <c:pt idx="5">
+                  <c:v>25m</c:v>
+                </c:pt>
+                <c:pt idx="6">
+                  <c:v>30m</c:v>
+                </c:pt>
+                <c:pt idx="7">
+                  <c:v>35m</c:v>
+                </c:pt>
+                <c:pt idx="8">
+                  <c:v>40m</c:v>
+                </c:pt>
+                <c:pt idx="9">
+                  <c:v>45m</c:v>
+                </c:pt>
+                <c:pt idx="10">
+                  <c:v>50m</c:v>
+                </c:pt>
+              </c:strCache>
+            </c:strRef>
+          </c:cat>
+          <c:val>
+            <c:numRef>
+              <c:f>Sayfa1!$B$2:$B$12</c:f>
+              <c:numCache>
+                <c:formatCode>General</c:formatCode>
+                <c:ptCount val="11"/>
+                <c:pt idx="0">
+                  <c:v>30</c:v>
+                </c:pt>
+                <c:pt idx="1">
+                  <c:v>30</c:v>
+                </c:pt>
+                <c:pt idx="2">
+                  <c:v>30</c:v>
+                </c:pt>
+                <c:pt idx="3">
+                  <c:v>30</c:v>
+                </c:pt>
+                <c:pt idx="4">
+                  <c:v>30</c:v>
+                </c:pt>
+                <c:pt idx="5">
+                  <c:v>30</c:v>
+                </c:pt>
+                <c:pt idx="6">
+                  <c:v>29</c:v>
+                </c:pt>
+                <c:pt idx="7">
+                  <c:v>28</c:v>
+                </c:pt>
+                <c:pt idx="8">
+                  <c:v>25</c:v>
+                </c:pt>
+                <c:pt idx="9">
+                  <c:v>23</c:v>
+                </c:pt>
+                <c:pt idx="10">
+                  <c:v>18</c:v>
+                </c:pt>
+              </c:numCache>
+            </c:numRef>
+          </c:val>
+          <c:smooth val="0"/>
+          <c:extLst>
+            <c:ext xmlns:c16="http://schemas.microsoft.com/office/drawing/2014/chart" uri="{C3380CC4-5D6E-409C-BE32-E72D297353CC}">
+              <c16:uniqueId val="{00000000-739F-4C81-826F-70C591F6C99D}"/>
+            </c:ext>
+          </c:extLst>
+        </c:ser>
+        <c:ser>
+          <c:idx val="1"/>
+          <c:order val="1"/>
+          <c:tx>
+            <c:strRef>
+              <c:f>Sayfa1!$C$1</c:f>
+              <c:strCache>
+                <c:ptCount val="1"/>
+                <c:pt idx="0">
+                  <c:v>100 MHZ</c:v>
+                </c:pt>
+              </c:strCache>
+            </c:strRef>
+          </c:tx>
+          <c:spPr>
+            <a:ln w="28575" cap="rnd">
+              <a:solidFill>
+                <a:schemeClr val="accent2"/>
+              </a:solidFill>
+              <a:round/>
+            </a:ln>
+            <a:effectLst/>
+          </c:spPr>
+          <c:marker>
+            <c:symbol val="none"/>
+          </c:marker>
+          <c:cat>
+            <c:strRef>
+              <c:f>Sayfa1!$A$2:$A$12</c:f>
+              <c:strCache>
+                <c:ptCount val="11"/>
+                <c:pt idx="0">
+                  <c:v>0m</c:v>
+                </c:pt>
+                <c:pt idx="1">
+                  <c:v>5m</c:v>
+                </c:pt>
+                <c:pt idx="2">
+                  <c:v>10m</c:v>
+                </c:pt>
+                <c:pt idx="3">
+                  <c:v>15m</c:v>
+                </c:pt>
+                <c:pt idx="4">
+                  <c:v>20m</c:v>
+                </c:pt>
+                <c:pt idx="5">
+                  <c:v>25m</c:v>
+                </c:pt>
+                <c:pt idx="6">
+                  <c:v>30m</c:v>
+                </c:pt>
+                <c:pt idx="7">
+                  <c:v>35m</c:v>
+                </c:pt>
+                <c:pt idx="8">
+                  <c:v>40m</c:v>
+                </c:pt>
+                <c:pt idx="9">
+                  <c:v>45m</c:v>
+                </c:pt>
+                <c:pt idx="10">
+                  <c:v>50m</c:v>
+                </c:pt>
+              </c:strCache>
+            </c:strRef>
+          </c:cat>
+          <c:val>
+            <c:numRef>
+              <c:f>Sayfa1!$C$2:$C$12</c:f>
+              <c:numCache>
+                <c:formatCode>General</c:formatCode>
+                <c:ptCount val="11"/>
+                <c:pt idx="0">
+                  <c:v>30</c:v>
+                </c:pt>
+                <c:pt idx="1">
+                  <c:v>30</c:v>
+                </c:pt>
+                <c:pt idx="2">
+                  <c:v>28</c:v>
+                </c:pt>
+                <c:pt idx="3">
+                  <c:v>28</c:v>
+                </c:pt>
+                <c:pt idx="4">
+                  <c:v>26</c:v>
+                </c:pt>
+                <c:pt idx="5">
+                  <c:v>23</c:v>
+                </c:pt>
+                <c:pt idx="6">
+                  <c:v>21</c:v>
+                </c:pt>
+                <c:pt idx="7">
+                  <c:v>18</c:v>
+                </c:pt>
+                <c:pt idx="8">
+                  <c:v>13</c:v>
+                </c:pt>
+                <c:pt idx="9">
+                  <c:v>11</c:v>
+                </c:pt>
+                <c:pt idx="10">
+                  <c:v>8</c:v>
+                </c:pt>
+              </c:numCache>
+            </c:numRef>
+          </c:val>
+          <c:smooth val="0"/>
+          <c:extLst>
+            <c:ext xmlns:c16="http://schemas.microsoft.com/office/drawing/2014/chart" uri="{C3380CC4-5D6E-409C-BE32-E72D297353CC}">
+              <c16:uniqueId val="{00000001-739F-4C81-826F-70C591F6C99D}"/>
+            </c:ext>
+          </c:extLst>
+        </c:ser>
+        <c:ser>
+          <c:idx val="2"/>
+          <c:order val="2"/>
+          <c:tx>
+            <c:strRef>
+              <c:f>Sayfa1!$D$1</c:f>
+              <c:strCache>
+                <c:ptCount val="1"/>
+                <c:pt idx="0">
+                  <c:v>108 MHz</c:v>
+                </c:pt>
+              </c:strCache>
+            </c:strRef>
+          </c:tx>
+          <c:spPr>
+            <a:ln w="28575" cap="rnd">
+              <a:solidFill>
+                <a:srgbClr val="C00000"/>
+              </a:solidFill>
+              <a:round/>
+            </a:ln>
+            <a:effectLst/>
+          </c:spPr>
+          <c:marker>
+            <c:symbol val="none"/>
+          </c:marker>
+          <c:cat>
+            <c:strRef>
+              <c:f>Sayfa1!$A$2:$A$12</c:f>
+              <c:strCache>
+                <c:ptCount val="11"/>
+                <c:pt idx="0">
+                  <c:v>0m</c:v>
+                </c:pt>
+                <c:pt idx="1">
+                  <c:v>5m</c:v>
+                </c:pt>
+                <c:pt idx="2">
+                  <c:v>10m</c:v>
+                </c:pt>
+                <c:pt idx="3">
+                  <c:v>15m</c:v>
+                </c:pt>
+                <c:pt idx="4">
+                  <c:v>20m</c:v>
+                </c:pt>
+                <c:pt idx="5">
+                  <c:v>25m</c:v>
+                </c:pt>
+                <c:pt idx="6">
+                  <c:v>30m</c:v>
+                </c:pt>
+                <c:pt idx="7">
+                  <c:v>35m</c:v>
+                </c:pt>
+                <c:pt idx="8">
+                  <c:v>40m</c:v>
+                </c:pt>
+                <c:pt idx="9">
+                  <c:v>45m</c:v>
+                </c:pt>
+                <c:pt idx="10">
+                  <c:v>50m</c:v>
+                </c:pt>
+              </c:strCache>
+            </c:strRef>
+          </c:cat>
+          <c:val>
+            <c:numRef>
+              <c:f>Sayfa1!$D$2:$D$12</c:f>
+              <c:numCache>
+                <c:formatCode>General</c:formatCode>
+                <c:ptCount val="11"/>
+                <c:pt idx="0">
+                  <c:v>30</c:v>
+                </c:pt>
+                <c:pt idx="1">
+                  <c:v>30</c:v>
+                </c:pt>
+                <c:pt idx="2">
+                  <c:v>30</c:v>
+                </c:pt>
+                <c:pt idx="3">
+                  <c:v>29</c:v>
+                </c:pt>
+                <c:pt idx="4">
+                  <c:v>28</c:v>
+                </c:pt>
+                <c:pt idx="5">
+                  <c:v>27</c:v>
+                </c:pt>
+                <c:pt idx="6">
+                  <c:v>25</c:v>
+                </c:pt>
+                <c:pt idx="7">
+                  <c:v>23</c:v>
+                </c:pt>
+                <c:pt idx="8">
+                  <c:v>20</c:v>
+                </c:pt>
+                <c:pt idx="9">
+                  <c:v>18</c:v>
+                </c:pt>
+                <c:pt idx="10">
+                  <c:v>12</c:v>
+                </c:pt>
+              </c:numCache>
+            </c:numRef>
+          </c:val>
+          <c:smooth val="0"/>
+          <c:extLst>
+            <c:ext xmlns:c16="http://schemas.microsoft.com/office/drawing/2014/chart" uri="{C3380CC4-5D6E-409C-BE32-E72D297353CC}">
+              <c16:uniqueId val="{00000002-739F-4C81-826F-70C591F6C99D}"/>
+            </c:ext>
+          </c:extLst>
+        </c:ser>
+        <c:dLbls>
+          <c:showLegendKey val="0"/>
+          <c:showVal val="0"/>
+          <c:showCatName val="0"/>
+          <c:showSerName val="0"/>
+          <c:showPercent val="0"/>
+          <c:showBubbleSize val="0"/>
+        </c:dLbls>
+        <c:smooth val="0"/>
+        <c:axId val="371309120"/>
+        <c:axId val="371308136"/>
+      </c:lineChart>
+      <c:catAx>
+        <c:axId val="371309120"/>
+        <c:scaling>
+          <c:orientation val="minMax"/>
+        </c:scaling>
+        <c:delete val="0"/>
+        <c:axPos val="b"/>
+        <c:title>
+          <c:tx>
+            <c:rich>
+              <a:bodyPr rot="0" spcFirstLastPara="1" vertOverflow="ellipsis" vert="horz" wrap="square" anchor="ctr" anchorCtr="1"/>
+              <a:lstStyle/>
+              <a:p>
+                <a:pPr>
+                  <a:defRPr sz="1000" b="0" i="0" u="none" strike="noStrike" kern="1200" baseline="0">
+                    <a:solidFill>
+                      <a:schemeClr val="tx1">
+                        <a:lumMod val="65000"/>
+                        <a:lumOff val="35000"/>
+                      </a:schemeClr>
+                    </a:solidFill>
+                    <a:latin typeface="+mn-lt"/>
+                    <a:ea typeface="+mn-ea"/>
+                    <a:cs typeface="+mn-cs"/>
+                  </a:defRPr>
+                </a:pPr>
+                <a:r>
+                  <a:rPr lang="tr-TR"/>
+                  <a:t>Transmission distance</a:t>
+                </a:r>
+              </a:p>
+            </c:rich>
+          </c:tx>
+          <c:overlay val="0"/>
+          <c:spPr>
+            <a:noFill/>
+            <a:ln>
+              <a:noFill/>
+            </a:ln>
+            <a:effectLst/>
+          </c:spPr>
+          <c:txPr>
+            <a:bodyPr rot="0" spcFirstLastPara="1" vertOverflow="ellipsis" vert="horz" wrap="square" anchor="ctr" anchorCtr="1"/>
+            <a:lstStyle/>
+            <a:p>
+              <a:pPr>
+                <a:defRPr sz="1000" b="0" i="0" u="none" strike="noStrike" kern="1200" baseline="0">
+                  <a:solidFill>
+                    <a:schemeClr val="tx1">
+                      <a:lumMod val="65000"/>
+                      <a:lumOff val="35000"/>
+                    </a:schemeClr>
+                  </a:solidFill>
+                  <a:latin typeface="+mn-lt"/>
+                  <a:ea typeface="+mn-ea"/>
+                  <a:cs typeface="+mn-cs"/>
+                </a:defRPr>
+              </a:pPr>
+              <a:endParaRPr lang="tr-TR"/>
+            </a:p>
+          </c:txPr>
+        </c:title>
+        <c:numFmt formatCode="General" sourceLinked="1"/>
+        <c:majorTickMark val="none"/>
+        <c:minorTickMark val="none"/>
+        <c:tickLblPos val="nextTo"/>
+        <c:spPr>
+          <a:noFill/>
+          <a:ln w="9525" cap="flat" cmpd="sng" algn="ctr">
+            <a:solidFill>
+              <a:schemeClr val="tx1">
+                <a:lumMod val="15000"/>
+                <a:lumOff val="85000"/>
+              </a:schemeClr>
+            </a:solidFill>
+            <a:round/>
+          </a:ln>
+          <a:effectLst/>
+        </c:spPr>
+        <c:txPr>
+          <a:bodyPr rot="-60000000" spcFirstLastPara="1" vertOverflow="ellipsis" vert="horz" wrap="square" anchor="ctr" anchorCtr="1"/>
+          <a:lstStyle/>
+          <a:p>
+            <a:pPr>
+              <a:defRPr sz="900" b="0" i="0" u="none" strike="noStrike" kern="1200" baseline="0">
+                <a:solidFill>
+                  <a:schemeClr val="tx1">
+                    <a:lumMod val="65000"/>
+                    <a:lumOff val="35000"/>
+                  </a:schemeClr>
+                </a:solidFill>
+                <a:latin typeface="+mn-lt"/>
+                <a:ea typeface="+mn-ea"/>
+                <a:cs typeface="+mn-cs"/>
+              </a:defRPr>
+            </a:pPr>
+            <a:endParaRPr lang="tr-TR"/>
+          </a:p>
+        </c:txPr>
+        <c:crossAx val="371308136"/>
+        <c:crosses val="autoZero"/>
+        <c:auto val="1"/>
+        <c:lblAlgn val="ctr"/>
+        <c:lblOffset val="100"/>
+        <c:noMultiLvlLbl val="0"/>
+      </c:catAx>
+      <c:valAx>
+        <c:axId val="371308136"/>
+        <c:scaling>
+          <c:orientation val="minMax"/>
+        </c:scaling>
+        <c:delete val="0"/>
+        <c:axPos val="l"/>
+        <c:majorGridlines>
+          <c:spPr>
+            <a:ln w="9525" cap="flat" cmpd="sng" algn="ctr">
+              <a:solidFill>
+                <a:schemeClr val="tx1">
+                  <a:lumMod val="15000"/>
+                  <a:lumOff val="85000"/>
+                </a:schemeClr>
+              </a:solidFill>
+              <a:round/>
+            </a:ln>
+            <a:effectLst/>
+          </c:spPr>
+        </c:majorGridlines>
+        <c:minorGridlines>
+          <c:spPr>
+            <a:ln w="9525" cap="flat" cmpd="sng" algn="ctr">
+              <a:solidFill>
+                <a:schemeClr val="tx1">
+                  <a:lumMod val="5000"/>
+                  <a:lumOff val="95000"/>
+                </a:schemeClr>
+              </a:solidFill>
+              <a:round/>
+            </a:ln>
+            <a:effectLst/>
+          </c:spPr>
+        </c:minorGridlines>
+        <c:title>
+          <c:tx>
+            <c:rich>
+              <a:bodyPr rot="-5400000" spcFirstLastPara="1" vertOverflow="ellipsis" vert="horz" wrap="square" anchor="ctr" anchorCtr="1"/>
+              <a:lstStyle/>
+              <a:p>
+                <a:pPr>
+                  <a:defRPr sz="1000" b="0" i="0" u="none" strike="noStrike" kern="1200" baseline="0">
+                    <a:solidFill>
+                      <a:schemeClr val="tx1">
+                        <a:lumMod val="65000"/>
+                        <a:lumOff val="35000"/>
+                      </a:schemeClr>
+                    </a:solidFill>
+                    <a:latin typeface="+mn-lt"/>
+                    <a:ea typeface="+mn-ea"/>
+                    <a:cs typeface="+mn-cs"/>
+                  </a:defRPr>
+                </a:pPr>
+                <a:r>
+                  <a:rPr lang="tr-TR"/>
+                  <a:t>Number of received</a:t>
+                </a:r>
+                <a:r>
+                  <a:rPr lang="tr-TR" baseline="0"/>
+                  <a:t> data</a:t>
+                </a:r>
+                <a:endParaRPr lang="tr-TR"/>
+              </a:p>
+            </c:rich>
+          </c:tx>
+          <c:overlay val="0"/>
+          <c:spPr>
+            <a:noFill/>
+            <a:ln>
+              <a:noFill/>
+            </a:ln>
+            <a:effectLst/>
+          </c:spPr>
+          <c:txPr>
+            <a:bodyPr rot="-5400000" spcFirstLastPara="1" vertOverflow="ellipsis" vert="horz" wrap="square" anchor="ctr" anchorCtr="1"/>
+            <a:lstStyle/>
+            <a:p>
+              <a:pPr>
+                <a:defRPr sz="1000" b="0" i="0" u="none" strike="noStrike" kern="1200" baseline="0">
+                  <a:solidFill>
+                    <a:schemeClr val="tx1">
+                      <a:lumMod val="65000"/>
+                      <a:lumOff val="35000"/>
+                    </a:schemeClr>
+                  </a:solidFill>
+                  <a:latin typeface="+mn-lt"/>
+                  <a:ea typeface="+mn-ea"/>
+                  <a:cs typeface="+mn-cs"/>
+                </a:defRPr>
+              </a:pPr>
+              <a:endParaRPr lang="tr-TR"/>
+            </a:p>
+          </c:txPr>
+        </c:title>
+        <c:numFmt formatCode="General" sourceLinked="1"/>
+        <c:majorTickMark val="none"/>
+        <c:minorTickMark val="none"/>
+        <c:tickLblPos val="nextTo"/>
+        <c:spPr>
+          <a:noFill/>
+          <a:ln>
+            <a:noFill/>
+          </a:ln>
+          <a:effectLst/>
+        </c:spPr>
+        <c:txPr>
+          <a:bodyPr rot="-60000000" spcFirstLastPara="1" vertOverflow="ellipsis" vert="horz" wrap="square" anchor="ctr" anchorCtr="1"/>
+          <a:lstStyle/>
+          <a:p>
+            <a:pPr>
+              <a:defRPr sz="900" b="0" i="0" u="none" strike="noStrike" kern="1200" baseline="0">
+                <a:solidFill>
+                  <a:schemeClr val="tx1">
+                    <a:lumMod val="65000"/>
+                    <a:lumOff val="35000"/>
+                  </a:schemeClr>
+                </a:solidFill>
+                <a:latin typeface="+mn-lt"/>
+                <a:ea typeface="+mn-ea"/>
+                <a:cs typeface="+mn-cs"/>
+              </a:defRPr>
+            </a:pPr>
+            <a:endParaRPr lang="tr-TR"/>
+          </a:p>
+        </c:txPr>
+        <c:crossAx val="371309120"/>
+        <c:crosses val="autoZero"/>
+        <c:crossBetween val="between"/>
+      </c:valAx>
+      <c:spPr>
+        <a:noFill/>
+        <a:ln>
+          <a:noFill/>
+        </a:ln>
+        <a:effectLst/>
+      </c:spPr>
+    </c:plotArea>
+    <c:legend>
+      <c:legendPos val="b"/>
+      <c:overlay val="0"/>
+      <c:spPr>
+        <a:noFill/>
+        <a:ln>
+          <a:noFill/>
+        </a:ln>
+        <a:effectLst/>
+      </c:spPr>
+      <c:txPr>
+        <a:bodyPr rot="0" spcFirstLastPara="1" vertOverflow="ellipsis" vert="horz" wrap="square" anchor="ctr" anchorCtr="1"/>
+        <a:lstStyle/>
+        <a:p>
+          <a:pPr>
+            <a:defRPr sz="900" b="0" i="0" u="none" strike="noStrike" kern="1200" baseline="0">
+              <a:solidFill>
+                <a:schemeClr val="tx1">
+                  <a:lumMod val="65000"/>
+                  <a:lumOff val="35000"/>
+                </a:schemeClr>
+              </a:solidFill>
+              <a:latin typeface="+mn-lt"/>
+              <a:ea typeface="+mn-ea"/>
+              <a:cs typeface="+mn-cs"/>
+            </a:defRPr>
+          </a:pPr>
+          <a:endParaRPr lang="tr-TR"/>
+        </a:p>
+      </c:txPr>
+    </c:legend>
+    <c:plotVisOnly val="1"/>
+    <c:dispBlanksAs val="gap"/>
+    <c:extLst>
+      <c:ext xmlns:c16r3="http://schemas.microsoft.com/office/drawing/2017/03/chart" uri="{56B9EC1D-385E-4148-901F-78D8002777C0}">
+        <c16r3:dataDisplayOptions16>
+          <c16r3:dispNaAsBlank val="1"/>
+        </c16r3:dataDisplayOptions16>
+      </c:ext>
+    </c:extLst>
+    <c:showDLblsOverMax val="0"/>
+  </c:chart>
+  <c:spPr>
+    <a:solidFill>
+      <a:schemeClr val="bg1"/>
+    </a:solidFill>
+    <a:ln w="9525" cap="flat" cmpd="sng" algn="ctr">
+      <a:solidFill>
+        <a:schemeClr val="tx1">
+          <a:lumMod val="15000"/>
+          <a:lumOff val="85000"/>
+        </a:schemeClr>
+      </a:solidFill>
+      <a:round/>
+    </a:ln>
+    <a:effectLst/>
+  </c:spPr>
+  <c:txPr>
+    <a:bodyPr/>
+    <a:lstStyle/>
+    <a:p>
+      <a:pPr>
+        <a:defRPr/>
+      </a:pPr>
+      <a:endParaRPr lang="tr-TR"/>
+    </a:p>
+  </c:txPr>
+  <c:externalData r:id="rId3">
+    <c:autoUpdate val="0"/>
+  </c:externalData>
+</c:chartSpace>
+</file>
+
+<file path=word/charts/colors1.xml><?xml version="1.0" encoding="utf-8"?>
+<cs:colorStyle xmlns:cs="http://schemas.microsoft.com/office/drawing/2012/chartStyle" xmlns:a="http://schemas.openxmlformats.org/drawingml/2006/main" meth="cycle" id="10">
+  <a:schemeClr val="accent1"/>
+  <a:schemeClr val="accent2"/>
+  <a:schemeClr val="accent3"/>
+  <a:schemeClr val="accent4"/>
+  <a:schemeClr val="accent5"/>
+  <a:schemeClr val="accent6"/>
+  <cs:variation/>
+  <cs:variation>
+    <a:lumMod val="60000"/>
+  </cs:variation>
+  <cs:variation>
+    <a:lumMod val="80000"/>
+    <a:lumOff val="20000"/>
+  </cs:variation>
+  <cs:variation>
+    <a:lumMod val="80000"/>
+  </cs:variation>
+  <cs:variation>
+    <a:lumMod val="60000"/>
+    <a:lumOff val="40000"/>
+  </cs:variation>
+  <cs:variation>
+    <a:lumMod val="50000"/>
+  </cs:variation>
+  <cs:variation>
+    <a:lumMod val="70000"/>
+    <a:lumOff val="30000"/>
+  </cs:variation>
+  <cs:variation>
+    <a:lumMod val="70000"/>
+  </cs:variation>
+  <cs:variation>
+    <a:lumMod val="50000"/>
+    <a:lumOff val="50000"/>
+  </cs:variation>
+</cs:colorStyle>
+</file>
+
+<file path=word/charts/style1.xml><?xml version="1.0" encoding="utf-8"?>
+<cs:chartStyle xmlns:cs="http://schemas.microsoft.com/office/drawing/2012/chartStyle" xmlns:a="http://schemas.openxmlformats.org/drawingml/2006/main" id="227">
+  <cs:axisTitle>
+    <cs:lnRef idx="0"/>
+    <cs:fillRef idx="0"/>
+    <cs:effectRef idx="0"/>
+    <cs:fontRef idx="minor">
+      <a:schemeClr val="tx1">
+        <a:lumMod val="65000"/>
+        <a:lumOff val="35000"/>
+      </a:schemeClr>
+    </cs:fontRef>
+    <cs:defRPr sz="1000" kern="1200"/>
+  </cs:axisTitle>
+  <cs:categoryAxis>
+    <cs:lnRef idx="0"/>
+    <cs:fillRef idx="0"/>
+    <cs:effectRef idx="0"/>
+    <cs:fontRef idx="minor">
+      <a:schemeClr val="tx1">
+        <a:lumMod val="65000"/>
+        <a:lumOff val="35000"/>
+      </a:schemeClr>
+    </cs:fontRef>
+    <cs:spPr>
+      <a:ln w="9525" cap="flat" cmpd="sng" algn="ctr">
+        <a:solidFill>
+          <a:schemeClr val="tx1">
+            <a:lumMod val="15000"/>
+            <a:lumOff val="85000"/>
+          </a:schemeClr>
+        </a:solidFill>
+        <a:round/>
+      </a:ln>
+    </cs:spPr>
+    <cs:defRPr sz="900" kern="1200"/>
+  </cs:categoryAxis>
+  <cs:chartArea mods="allowNoFillOverride allowNoLineOverride">
+    <cs:lnRef idx="0"/>
+    <cs:fillRef idx="0"/>
+    <cs:effectRef idx="0"/>
+    <cs:fontRef idx="minor">
+      <a:schemeClr val="tx1"/>
+    </cs:fontRef>
+    <cs:spPr>
+      <a:solidFill>
+        <a:schemeClr val="bg1"/>
+      </a:solidFill>
+      <a:ln w="9525" cap="flat" cmpd="sng" algn="ctr">
+        <a:solidFill>
+          <a:schemeClr val="tx1">
+            <a:lumMod val="15000"/>
+            <a:lumOff val="85000"/>
+          </a:schemeClr>
+        </a:solidFill>
+        <a:round/>
+      </a:ln>
+    </cs:spPr>
+    <cs:defRPr sz="1000" kern="1200"/>
+  </cs:chartArea>
+  <cs:dataLabel>
+    <cs:lnRef idx="0"/>
+    <cs:fillRef idx="0"/>
+    <cs:effectRef idx="0"/>
+    <cs:fontRef idx="minor">
+      <a:schemeClr val="tx1">
+        <a:lumMod val="75000"/>
+        <a:lumOff val="25000"/>
+      </a:schemeClr>
+    </cs:fontRef>
+    <cs:defRPr sz="900" kern="1200"/>
+  </cs:dataLabel>
+  <cs:dataLabelCallout>
+    <cs:lnRef idx="0"/>
+    <cs:fillRef idx="0"/>
+    <cs:effectRef idx="0"/>
+    <cs:fontRef idx="minor">
+      <a:schemeClr val="dk1">
+        <a:lumMod val="65000"/>
+        <a:lumOff val="35000"/>
+      </a:schemeClr>
+    </cs:fontRef>
+    <cs:spPr>
+      <a:solidFill>
+        <a:schemeClr val="lt1"/>
+      </a:solidFill>
+      <a:ln>
+        <a:solidFill>
+          <a:schemeClr val="dk1">
+            <a:lumMod val="25000"/>
+            <a:lumOff val="75000"/>
+          </a:schemeClr>
+        </a:solidFill>
+      </a:ln>
+    </cs:spPr>
+    <cs:defRPr sz="900" kern="1200"/>
+    <cs:bodyPr rot="0" spcFirstLastPara="1" vertOverflow="clip" horzOverflow="clip" vert="horz" wrap="square" lIns="36576" tIns="18288" rIns="36576" bIns="18288" anchor="ctr" anchorCtr="1">
+      <a:spAutoFit/>
+    </cs:bodyPr>
+  </cs:dataLabelCallout>
+  <cs:dataPoint>
+    <cs:lnRef idx="0"/>
+    <cs:fillRef idx="1">
+      <cs:styleClr val="auto"/>
+    </cs:fillRef>
+    <cs:effectRef idx="0"/>
+    <cs:fontRef idx="minor">
+      <a:schemeClr val="tx1"/>
+    </cs:fontRef>
+    <cs:spPr>
+      <a:solidFill>
+        <a:schemeClr val="phClr"/>
+      </a:solidFill>
+    </cs:spPr>
+  </cs:dataPoint>
+  <cs:dataPoint3D>
+    <cs:lnRef idx="0"/>
+    <cs:fillRef idx="1">
+      <cs:styleClr val="auto"/>
+    </cs:fillRef>
+    <cs:effectRef idx="0"/>
+    <cs:fontRef idx="minor">
+      <a:schemeClr val="tx1"/>
+    </cs:fontRef>
+    <cs:spPr>
+      <a:solidFill>
+        <a:schemeClr val="phClr"/>
+      </a:solidFill>
+    </cs:spPr>
+  </cs:dataPoint3D>
+  <cs:dataPointLine>
+    <cs:lnRef idx="0">
+      <cs:styleClr val="auto"/>
+    </cs:lnRef>
+    <cs:fillRef idx="1"/>
+    <cs:effectRef idx="0"/>
+    <cs:fontRef idx="minor">
+      <a:schemeClr val="tx1"/>
+    </cs:fontRef>
+    <cs:spPr>
+      <a:ln w="28575" cap="rnd">
+        <a:solidFill>
+          <a:schemeClr val="phClr"/>
+        </a:solidFill>
+        <a:round/>
+      </a:ln>
+    </cs:spPr>
+  </cs:dataPointLine>
+  <cs:dataPointMarker>
+    <cs:lnRef idx="0">
+      <cs:styleClr val="auto"/>
+    </cs:lnRef>
+    <cs:fillRef idx="1">
+      <cs:styleClr val="auto"/>
+    </cs:fillRef>
+    <cs:effectRef idx="0"/>
+    <cs:fontRef idx="minor">
+      <a:schemeClr val="tx1"/>
+    </cs:fontRef>
+    <cs:spPr>
+      <a:solidFill>
+        <a:schemeClr val="phClr"/>
+      </a:solidFill>
+      <a:ln w="9525">
+        <a:solidFill>
+          <a:schemeClr val="phClr"/>
+        </a:solidFill>
+      </a:ln>
+    </cs:spPr>
+  </cs:dataPointMarker>
+  <cs:dataPointMarkerLayout symbol="circle" size="5"/>
+  <cs:dataPointWireframe>
+    <cs:lnRef idx="0">
+      <cs:styleClr val="auto"/>
+    </cs:lnRef>
+    <cs:fillRef idx="1"/>
+    <cs:effectRef idx="0"/>
+    <cs:fontRef idx="minor">
+      <a:schemeClr val="tx1"/>
+    </cs:fontRef>
+    <cs:spPr>
+      <a:ln w="9525" cap="rnd">
+        <a:solidFill>
+          <a:schemeClr val="phClr"/>
+        </a:solidFill>
+        <a:round/>
+      </a:ln>
+    </cs:spPr>
+  </cs:dataPointWireframe>
+  <cs:dataTable>
+    <cs:lnRef idx="0"/>
+    <cs:fillRef idx="0"/>
+    <cs:effectRef idx="0"/>
+    <cs:fontRef idx="minor">
+      <a:schemeClr val="tx1">
+        <a:lumMod val="65000"/>
+        <a:lumOff val="35000"/>
+      </a:schemeClr>
+    </cs:fontRef>
+    <cs:spPr>
+      <a:noFill/>
+      <a:ln w="9525" cap="flat" cmpd="sng" algn="ctr">
+        <a:solidFill>
+          <a:schemeClr val="tx1">
+            <a:lumMod val="15000"/>
+            <a:lumOff val="85000"/>
+          </a:schemeClr>
+        </a:solidFill>
+        <a:round/>
+      </a:ln>
+    </cs:spPr>
+    <cs:defRPr sz="900" kern="1200"/>
+  </cs:dataTable>
+  <cs:downBar>
+    <cs:lnRef idx="0"/>
+    <cs:fillRef idx="0"/>
+    <cs:effectRef idx="0"/>
+    <cs:fontRef idx="minor">
+      <a:schemeClr val="dk1"/>
+    </cs:fontRef>
+    <cs:spPr>
+      <a:solidFill>
+        <a:schemeClr val="dk1">
+          <a:lumMod val="65000"/>
+          <a:lumOff val="35000"/>
+        </a:schemeClr>
+      </a:solidFill>
+      <a:ln w="9525">
+        <a:solidFill>
+          <a:schemeClr val="tx1">
+            <a:lumMod val="65000"/>
+            <a:lumOff val="35000"/>
+          </a:schemeClr>
+        </a:solidFill>
+      </a:ln>
+    </cs:spPr>
+  </cs:downBar>
+  <cs:dropLine>
+    <cs:lnRef idx="0"/>
+    <cs:fillRef idx="0"/>
+    <cs:effectRef idx="0"/>
+    <cs:fontRef idx="minor">
+      <a:schemeClr val="tx1"/>
+    </cs:fontRef>
+    <cs:spPr>
+      <a:ln w="9525" cap="flat" cmpd="sng" algn="ctr">
+        <a:solidFill>
+          <a:schemeClr val="tx1">
+            <a:lumMod val="35000"/>
+            <a:lumOff val="65000"/>
+          </a:schemeClr>
+        </a:solidFill>
+        <a:round/>
+      </a:ln>
+    </cs:spPr>
+  </cs:dropLine>
+  <cs:errorBar>
+    <cs:lnRef idx="0"/>
+    <cs:fillRef idx="0"/>
+    <cs:effectRef idx="0"/>
+    <cs:fontRef idx="minor">
+      <a:schemeClr val="tx1"/>
+    </cs:fontRef>
+    <cs:spPr>
+      <a:ln w="9525" cap="flat" cmpd="sng" algn="ctr">
+        <a:solidFill>
+          <a:schemeClr val="tx1">
+            <a:lumMod val="65000"/>
+            <a:lumOff val="35000"/>
+          </a:schemeClr>
+        </a:solidFill>
+        <a:round/>
+      </a:ln>
+    </cs:spPr>
+  </cs:errorBar>
+  <cs:floor>
+    <cs:lnRef idx="0"/>
+    <cs:fillRef idx="0"/>
+    <cs:effectRef idx="0"/>
+    <cs:fontRef idx="minor">
+      <a:schemeClr val="tx1"/>
+    </cs:fontRef>
+    <cs:spPr>
+      <a:noFill/>
+      <a:ln>
+        <a:noFill/>
+      </a:ln>
+    </cs:spPr>
+  </cs:floor>
+  <cs:gridlineMajor>
+    <cs:lnRef idx="0"/>
+    <cs:fillRef idx="0"/>
+    <cs:effectRef idx="0"/>
+    <cs:fontRef idx="minor">
+      <a:schemeClr val="tx1"/>
+    </cs:fontRef>
+    <cs:spPr>
+      <a:ln w="9525" cap="flat" cmpd="sng" algn="ctr">
+        <a:solidFill>
+          <a:schemeClr val="tx1">
+            <a:lumMod val="15000"/>
+            <a:lumOff val="85000"/>
+          </a:schemeClr>
+        </a:solidFill>
+        <a:round/>
+      </a:ln>
+    </cs:spPr>
+  </cs:gridlineMajor>
+  <cs:gridlineMinor>
+    <cs:lnRef idx="0"/>
+    <cs:fillRef idx="0"/>
+    <cs:effectRef idx="0"/>
+    <cs:fontRef idx="minor">
+      <a:schemeClr val="tx1"/>
+    </cs:fontRef>
+    <cs:spPr>
+      <a:ln w="9525" cap="flat" cmpd="sng" algn="ctr">
+        <a:solidFill>
+          <a:schemeClr val="tx1">
+            <a:lumMod val="5000"/>
+            <a:lumOff val="95000"/>
+          </a:schemeClr>
+        </a:solidFill>
+        <a:round/>
+      </a:ln>
+    </cs:spPr>
+  </cs:gridlineMinor>
+  <cs:hiLoLine>
+    <cs:lnRef idx="0"/>
+    <cs:fillRef idx="0"/>
+    <cs:effectRef idx="0"/>
+    <cs:fontRef idx="minor">
+      <a:schemeClr val="tx1"/>
+    </cs:fontRef>
+    <cs:spPr>
+      <a:ln w="9525" cap="flat" cmpd="sng" algn="ctr">
+        <a:solidFill>
+          <a:schemeClr val="tx1">
+            <a:lumMod val="75000"/>
+            <a:lumOff val="25000"/>
+          </a:schemeClr>
+        </a:solidFill>
+        <a:round/>
+      </a:ln>
+    </cs:spPr>
+  </cs:hiLoLine>
+  <cs:leaderLine>
+    <cs:lnRef idx="0"/>
+    <cs:fillRef idx="0"/>
+    <cs:effectRef idx="0"/>
+    <cs:fontRef idx="minor">
+      <a:schemeClr val="tx1"/>
+    </cs:fontRef>
+    <cs:spPr>
+      <a:ln w="9525" cap="flat" cmpd="sng" algn="ctr">
+        <a:solidFill>
+          <a:schemeClr val="tx1">
+            <a:lumMod val="35000"/>
+            <a:lumOff val="65000"/>
+          </a:schemeClr>
+        </a:solidFill>
+        <a:round/>
+      </a:ln>
+    </cs:spPr>
+  </cs:leaderLine>
+  <cs:legend>
+    <cs:lnRef idx="0"/>
+    <cs:fillRef idx="0"/>
+    <cs:effectRef idx="0"/>
+    <cs:fontRef idx="minor">
+      <a:schemeClr val="tx1">
+        <a:lumMod val="65000"/>
+        <a:lumOff val="35000"/>
+      </a:schemeClr>
+    </cs:fontRef>
+    <cs:defRPr sz="900" kern="1200"/>
+  </cs:legend>
+  <cs:plotArea mods="allowNoFillOverride allowNoLineOverride">
+    <cs:lnRef idx="0"/>
+    <cs:fillRef idx="0"/>
+    <cs:effectRef idx="0"/>
+    <cs:fontRef idx="minor">
+      <a:schemeClr val="tx1"/>
+    </cs:fontRef>
+  </cs:plotArea>
+  <cs:plotArea3D mods="allowNoFillOverride allowNoLineOverride">
+    <cs:lnRef idx="0"/>
+    <cs:fillRef idx="0"/>
+    <cs:effectRef idx="0"/>
+    <cs:fontRef idx="minor">
+      <a:schemeClr val="tx1"/>
+    </cs:fontRef>
+  </cs:plotArea3D>
+  <cs:seriesAxis>
+    <cs:lnRef idx="0"/>
+    <cs:fillRef idx="0"/>
+    <cs:effectRef idx="0"/>
+    <cs:fontRef idx="minor">
+      <a:schemeClr val="tx1">
+        <a:lumMod val="65000"/>
+        <a:lumOff val="35000"/>
+      </a:schemeClr>
+    </cs:fontRef>
+    <cs:defRPr sz="900" kern="1200"/>
+  </cs:seriesAxis>
+  <cs:seriesLine>
+    <cs:lnRef idx="0"/>
+    <cs:fillRef idx="0"/>
+    <cs:effectRef idx="0"/>
+    <cs:fontRef idx="minor">
+      <a:schemeClr val="tx1"/>
+    </cs:fontRef>
+    <cs:spPr>
+      <a:ln w="9525" cap="flat" cmpd="sng" algn="ctr">
+        <a:solidFill>
+          <a:schemeClr val="tx1">
+            <a:lumMod val="35000"/>
+            <a:lumOff val="65000"/>
+          </a:schemeClr>
+        </a:solidFill>
+        <a:round/>
+      </a:ln>
+    </cs:spPr>
+  </cs:seriesLine>
+  <cs:title>
+    <cs:lnRef idx="0"/>
+    <cs:fillRef idx="0"/>
+    <cs:effectRef idx="0"/>
+    <cs:fontRef idx="minor">
+      <a:schemeClr val="tx1">
+        <a:lumMod val="65000"/>
+        <a:lumOff val="35000"/>
+      </a:schemeClr>
+    </cs:fontRef>
+    <cs:defRPr sz="1400" b="0" kern="1200" spc="0" baseline="0"/>
+  </cs:title>
+  <cs:trendline>
+    <cs:lnRef idx="0">
+      <cs:styleClr val="auto"/>
+    </cs:lnRef>
+    <cs:fillRef idx="0"/>
+    <cs:effectRef idx="0"/>
+    <cs:fontRef idx="minor">
+      <a:schemeClr val="tx1"/>
+    </cs:fontRef>
+    <cs:spPr>
+      <a:ln w="19050" cap="rnd">
+        <a:solidFill>
+          <a:schemeClr val="phClr"/>
+        </a:solidFill>
+        <a:prstDash val="sysDot"/>
+      </a:ln>
+    </cs:spPr>
+  </cs:trendline>
+  <cs:trendlineLabel>
+    <cs:lnRef idx="0"/>
+    <cs:fillRef idx="0"/>
+    <cs:effectRef idx="0"/>
+    <cs:fontRef idx="minor">
+      <a:schemeClr val="tx1">
+        <a:lumMod val="65000"/>
+        <a:lumOff val="35000"/>
+      </a:schemeClr>
+    </cs:fontRef>
+    <cs:defRPr sz="900" kern="1200"/>
+  </cs:trendlineLabel>
+  <cs:upBar>
+    <cs:lnRef idx="0"/>
+    <cs:fillRef idx="0"/>
+    <cs:effectRef idx="0"/>
+    <cs:fontRef idx="minor">
+      <a:schemeClr val="dk1"/>
+    </cs:fontRef>
+    <cs:spPr>
+      <a:solidFill>
+        <a:schemeClr val="lt1"/>
+      </a:solidFill>
+      <a:ln w="9525">
+        <a:solidFill>
+          <a:schemeClr val="tx1">
+            <a:lumMod val="15000"/>
+            <a:lumOff val="85000"/>
+          </a:schemeClr>
+        </a:solidFill>
+      </a:ln>
+    </cs:spPr>
+  </cs:upBar>
+  <cs:valueAxis>
+    <cs:lnRef idx="0"/>
+    <cs:fillRef idx="0"/>
+    <cs:effectRef idx="0"/>
+    <cs:fontRef idx="minor">
+      <a:schemeClr val="tx1">
+        <a:lumMod val="65000"/>
+        <a:lumOff val="35000"/>
+      </a:schemeClr>
+    </cs:fontRef>
+    <cs:defRPr sz="900" kern="1200"/>
+  </cs:valueAxis>
+  <cs:wall>
+    <cs:lnRef idx="0"/>
+    <cs:fillRef idx="0"/>
+    <cs:effectRef idx="0"/>
+    <cs:fontRef idx="minor">
+      <a:schemeClr val="tx1"/>
+    </cs:fontRef>
+    <cs:spPr>
+      <a:noFill/>
+      <a:ln>
+        <a:noFill/>
+      </a:ln>
+    </cs:spPr>
+  </cs:wall>
+</cs:chartStyle>
+</file>
+
 <file path=word/theme/theme1.xml><?xml version="1.0" encoding="utf-8"?>
 <a:theme xmlns:a="http://schemas.openxmlformats.org/drawingml/2006/main" name="Office Theme">
   <a:themeElements>
